--- a/Resume2023.docx
+++ b/Resume2023.docx
@@ -1,29 +1,22 @@
 
 <file path=word/document.xml><?xml version="1.0" encoding="utf-8"?>
-<w:document xmlns:mc="http://schemas.openxmlformats.org/markup-compatibility/2006" xmlns:o="urn:schemas-microsoft-com:office:office" xmlns:r="http://schemas.openxmlformats.org/officeDocument/2006/relationships" xmlns:m="http://schemas.openxmlformats.org/officeDocument/2006/math" xmlns:v="urn:schemas-microsoft-com:vml" xmlns:wp="http://schemas.openxmlformats.org/drawingml/2006/wordprocessingDrawing" xmlns:w10="urn:schemas-microsoft-com:office:word" xmlns:w="http://schemas.openxmlformats.org/wordprocessingml/2006/main" xmlns:wne="http://schemas.microsoft.com/office/word/2006/wordml" xmlns:sl="http://schemas.openxmlformats.org/schemaLibrary/2006/main" xmlns:a="http://schemas.openxmlformats.org/drawingml/2006/main" xmlns:pic="http://schemas.openxmlformats.org/drawingml/2006/picture" xmlns:c="http://schemas.openxmlformats.org/drawingml/2006/chart" xmlns:lc="http://schemas.openxmlformats.org/drawingml/2006/lockedCanvas" xmlns:dgm="http://schemas.openxmlformats.org/drawingml/2006/diagram" xmlns:wps="http://schemas.microsoft.com/office/word/2010/wordprocessingShape" xmlns:wpg="http://schemas.microsoft.com/office/word/2010/wordprocessingGroup" xmlns:w14="http://schemas.microsoft.com/office/word/2010/wordml" xmlns:w15="http://schemas.microsoft.com/office/word/2012/wordml">
+<w:document xmlns:wpc="http://schemas.microsoft.com/office/word/2010/wordprocessingCanvas" xmlns:cx="http://schemas.microsoft.com/office/drawing/2014/chartex" xmlns:cx1="http://schemas.microsoft.com/office/drawing/2015/9/8/chartex" xmlns:cx2="http://schemas.microsoft.com/office/drawing/2015/10/21/chartex" xmlns:cx3="http://schemas.microsoft.com/office/drawing/2016/5/9/chartex" xmlns:cx4="http://schemas.microsoft.com/office/drawing/2016/5/10/chartex" xmlns:cx5="http://schemas.microsoft.com/office/drawing/2016/5/11/chartex" xmlns:cx6="http://schemas.microsoft.com/office/drawing/2016/5/12/chartex" xmlns:cx7="http://schemas.microsoft.com/office/drawing/2016/5/13/chartex" xmlns:cx8="http://schemas.microsoft.com/office/drawing/2016/5/14/chartex" xmlns:mc="http://schemas.openxmlformats.org/markup-compatibility/2006" xmlns:aink="http://schemas.microsoft.com/office/drawing/2016/ink" xmlns:am3d="http://schemas.microsoft.com/office/drawing/2017/model3d" xmlns:o="urn:schemas-microsoft-com:office:office" xmlns:oel="http://schemas.microsoft.com/office/2019/extlst" xmlns:r="http://schemas.openxmlformats.org/officeDocument/2006/relationships" xmlns:m="http://schemas.openxmlformats.org/officeDocument/2006/math" xmlns:v="urn:schemas-microsoft-com:vml" xmlns:wp14="http://schemas.microsoft.com/office/word/2010/wordprocessingDrawing" xmlns:wp="http://schemas.openxmlformats.org/drawingml/2006/wordprocessingDrawing" xmlns:w10="urn:schemas-microsoft-com:office:word" xmlns:w="http://schemas.openxmlformats.org/wordprocessingml/2006/main" xmlns:w14="http://schemas.microsoft.com/office/word/2010/wordml" xmlns:w15="http://schemas.microsoft.com/office/word/2012/wordml" xmlns:w16cex="http://schemas.microsoft.com/office/word/2018/wordml/cex" xmlns:w16cid="http://schemas.microsoft.com/office/word/2016/wordml/cid" xmlns:w16="http://schemas.microsoft.com/office/word/2018/wordml" xmlns:w16sdtdh="http://schemas.microsoft.com/office/word/2020/wordml/sdtdatahash" xmlns:w16se="http://schemas.microsoft.com/office/word/2015/wordml/symex" xmlns:wpg="http://schemas.microsoft.com/office/word/2010/wordprocessingGroup" xmlns:wpi="http://schemas.microsoft.com/office/word/2010/wordprocessingInk" xmlns:wne="http://schemas.microsoft.com/office/word/2006/wordml" xmlns:wps="http://schemas.microsoft.com/office/word/2010/wordprocessingShape" mc:Ignorable="w14 w15 w16se w16cid w16 w16cex w16sdtdh wp14">
   <w:body>
-    <w:bookmarkStart w:colFirst="0" w:colLast="0" w:name="bookmark=id.gjdgxs" w:id="0"/>
-    <w:bookmarkEnd w:id="0"/>
     <w:p>
       <w:pPr>
         <w:spacing w:after="0" w:line="259" w:lineRule="auto"/>
         <w:ind w:left="0" w:firstLine="0"/>
         <w:jc w:val="center"/>
-        <w:rPr/>
-      </w:pPr>
-      <w:r>
-        <w:rPr>
-          <w:b w:val="1"/>
+      </w:pPr>
+      <w:bookmarkStart w:id="0" w:name="bookmark=id.gjdgxs" w:colFirst="0" w:colLast="0"/>
+      <w:bookmarkEnd w:id="0"/>
+      <w:r>
+        <w:rPr>
+          <w:b/>
           <w:sz w:val="40"/>
           <w:szCs w:val="40"/>
-          <w:rtl w:val="0"/>
-        </w:rPr>
-        <w:t xml:space="preserve">Christopher Olson</w:t>
-      </w:r>
-      <w:r>
-        <w:rPr>
-          <w:rtl w:val="0"/>
-        </w:rPr>
+        </w:rPr>
+        <w:t>Christopher Olson</w:t>
       </w:r>
     </w:p>
     <w:p>
@@ -31,27 +24,21 @@
         <w:spacing w:after="335" w:line="259" w:lineRule="auto"/>
         <w:ind w:left="0" w:firstLine="0"/>
         <w:jc w:val="center"/>
-        <w:rPr/>
       </w:pPr>
       <w:r>
         <w:rPr>
           <w:sz w:val="23"/>
           <w:szCs w:val="23"/>
-          <w:rtl w:val="0"/>
-        </w:rPr>
-        <w:t xml:space="preserve">(305)726-1440</w:t>
-      </w:r>
-      <w:r>
-        <w:rPr>
-          <w:rtl w:val="0"/>
-        </w:rPr>
+        </w:rPr>
+        <w:t>(305)726-1440</w:t>
+      </w:r>
+      <w:r>
         <w:t xml:space="preserve">  </w:t>
       </w:r>
       <w:r>
         <w:rPr>
           <w:sz w:val="14"/>
           <w:szCs w:val="14"/>
-          <w:rtl w:val="0"/>
         </w:rPr>
         <w:t xml:space="preserve"> </w:t>
       </w:r>
@@ -60,21 +47,16 @@
           <w:sz w:val="23"/>
           <w:szCs w:val="23"/>
           <w:vertAlign w:val="subscript"/>
-          <w:rtl w:val="0"/>
         </w:rPr>
         <w:t xml:space="preserve">●   </w:t>
       </w:r>
       <w:r>
-        <w:rPr>
-          <w:rtl w:val="0"/>
-        </w:rPr>
         <w:t xml:space="preserve">Riverview, FL  </w:t>
       </w:r>
       <w:r>
         <w:rPr>
           <w:sz w:val="14"/>
           <w:szCs w:val="14"/>
-          <w:rtl w:val="0"/>
         </w:rPr>
         <w:t xml:space="preserve"> </w:t>
       </w:r>
@@ -83,73 +65,61 @@
           <w:sz w:val="23"/>
           <w:szCs w:val="23"/>
           <w:vertAlign w:val="subscript"/>
-          <w:rtl w:val="0"/>
         </w:rPr>
         <w:t xml:space="preserve">●  </w:t>
       </w:r>
       <w:r>
-        <w:rPr>
-          <w:rtl w:val="0"/>
-        </w:rPr>
         <w:t xml:space="preserve"> </w:t>
       </w:r>
       <w:r>
         <w:rPr>
           <w:sz w:val="23"/>
           <w:szCs w:val="23"/>
-          <w:rtl w:val="0"/>
-        </w:rPr>
-        <w:t xml:space="preserve">Christopher.Olson@fenrirconsulting.net</w:t>
-      </w:r>
-      <w:r>
-        <w:rPr>
-          <w:rtl w:val="0"/>
-        </w:rPr>
+        </w:rPr>
+        <w:t>Christopher.Olson@fenrirconsulting.net</w:t>
       </w:r>
     </w:p>
     <w:p>
       <w:pPr>
         <w:pStyle w:val="Heading1"/>
         <w:ind w:left="-5" w:firstLine="0"/>
-        <w:rPr/>
-      </w:pPr>
-      <w:r>
-        <w:rPr>
-          <w:rtl w:val="0"/>
-        </w:rPr>
-        <w:t xml:space="preserve">EXPERIENCE</w:t>
+      </w:pPr>
+      <w:r>
+        <w:t>EXPERIENCE</w:t>
       </w:r>
     </w:p>
     <w:p>
       <w:pPr>
         <w:spacing w:after="206" w:line="259" w:lineRule="auto"/>
         <w:ind w:left="-29" w:right="-29" w:firstLine="0"/>
-        <w:rPr/>
-      </w:pPr>
-      <w:r>
-        <w:rPr>
-          <w:rFonts w:ascii="Calibri" w:cs="Calibri" w:eastAsia="Calibri" w:hAnsi="Calibri"/>
+      </w:pPr>
+      <w:r>
+        <w:rPr>
+          <w:rFonts w:ascii="Calibri" w:eastAsia="Calibri" w:hAnsi="Calibri" w:cs="Calibri"/>
+          <w:noProof/>
         </w:rPr>
         <mc:AlternateContent>
           <mc:Choice Requires="wpg">
             <w:drawing>
-              <wp:inline distB="0" distT="0" distL="0" distR="0">
+              <wp:inline distT="0" distB="0" distL="0" distR="0" wp14:anchorId="5E22FF15" wp14:editId="7FA0AA68">
                 <wp:extent cx="7077710" cy="6350"/>
-                <wp:effectExtent b="0" l="0" r="0" t="0"/>
-                <wp:docPr id="1658" name=""/>
-                <a:graphic>
+                <wp:effectExtent l="0" t="0" r="0" b="0"/>
+                <wp:docPr id="1658" name="Group 1658"/>
+                <wp:cNvGraphicFramePr/>
+                <a:graphic xmlns:a="http://schemas.openxmlformats.org/drawingml/2006/main">
                   <a:graphicData uri="http://schemas.microsoft.com/office/word/2010/wordprocessingGroup">
                     <wpg:wgp>
                       <wpg:cNvGrpSpPr/>
                       <wpg:grpSpPr>
                         <a:xfrm>
-                          <a:off x="1807125" y="3772050"/>
+                          <a:off x="0" y="0"/>
                           <a:ext cx="7077710" cy="6350"/>
                           <a:chOff x="1807125" y="3772050"/>
                           <a:chExt cx="7077750" cy="11125"/>
                         </a:xfrm>
                       </wpg:grpSpPr>
                       <wpg:grpSp>
+                        <wpg:cNvPr id="1" name="Group 1"/>
                         <wpg:cNvGrpSpPr/>
                         <wpg:grpSpPr>
                           <a:xfrm>
@@ -160,8 +130,8 @@
                           </a:xfrm>
                         </wpg:grpSpPr>
                         <wps:wsp>
+                          <wps:cNvPr id="2" name="Rectangle 2"/>
                           <wps:cNvSpPr/>
-                          <wps:cNvPr id="3" name="Shape 3"/>
                           <wps:spPr>
                             <a:xfrm>
                               <a:off x="0" y="0"/>
@@ -179,30 +149,33 @@
                             <w:txbxContent>
                               <w:p>
                                 <w:pPr>
-                                  <w:spacing w:after="0" w:before="0" w:line="240"/>
-                                  <w:ind w:left="0" w:right="0" w:firstLine="0"/>
-                                  <w:jc w:val="left"/>
+                                  <w:spacing w:after="0" w:line="240" w:lineRule="auto"/>
+                                  <w:ind w:left="0" w:firstLine="0"/>
                                   <w:textDirection w:val="btLr"/>
                                 </w:pPr>
                               </w:p>
                             </w:txbxContent>
                           </wps:txbx>
-                          <wps:bodyPr anchorCtr="0" anchor="ctr" bIns="91425" lIns="91425" spcFirstLastPara="1" rIns="91425" wrap="square" tIns="91425">
+                          <wps:bodyPr spcFirstLastPara="1" wrap="square" lIns="91425" tIns="91425" rIns="91425" bIns="91425" anchor="ctr" anchorCtr="0">
                             <a:noAutofit/>
                           </wps:bodyPr>
                         </wps:wsp>
                         <wps:wsp>
+                          <wps:cNvPr id="3" name="Freeform: Shape 3"/>
                           <wps:cNvSpPr/>
-                          <wps:cNvPr id="4" name="Shape 4"/>
                           <wps:spPr>
                             <a:xfrm>
                               <a:off x="0" y="0"/>
                               <a:ext cx="7077710" cy="0"/>
                             </a:xfrm>
                             <a:custGeom>
-                              <a:rect b="b" l="l" r="r" t="t"/>
+                              <a:avLst/>
+                              <a:gdLst/>
+                              <a:ahLst/>
+                              <a:cxnLst/>
+                              <a:rect l="l" t="t" r="r" b="b"/>
                               <a:pathLst>
-                                <a:path extrusionOk="0" h="120000" w="7077710">
+                                <a:path w="7077710" h="120000" extrusionOk="0">
                                   <a:moveTo>
                                     <a:pt x="0" y="0"/>
                                   </a:moveTo>
@@ -213,17 +186,17 @@
                               </a:pathLst>
                             </a:custGeom>
                             <a:noFill/>
-                            <a:ln cap="flat" cmpd="sng" w="9525">
+                            <a:ln w="9525" cap="flat" cmpd="sng">
                               <a:solidFill>
                                 <a:srgbClr val="000000"/>
                               </a:solidFill>
                               <a:prstDash val="solid"/>
                               <a:miter lim="127000"/>
-                              <a:headEnd len="sm" w="sm" type="none"/>
-                              <a:tailEnd len="sm" w="sm" type="none"/>
+                              <a:headEnd type="none" w="sm" len="sm"/>
+                              <a:tailEnd type="none" w="sm" len="sm"/>
                             </a:ln>
                           </wps:spPr>
-                          <wps:bodyPr anchorCtr="0" anchor="ctr" bIns="91425" lIns="91425" spcFirstLastPara="1" rIns="91425" wrap="square" tIns="91425">
+                          <wps:bodyPr spcFirstLastPara="1" wrap="square" lIns="91425" tIns="91425" rIns="91425" bIns="91425" anchor="ctr" anchorCtr="0">
                             <a:noAutofit/>
                           </wps:bodyPr>
                         </wps:wsp>
@@ -235,283 +208,305 @@
             </w:drawing>
           </mc:Choice>
           <mc:Fallback>
-            <w:drawing>
-              <wp:inline distB="0" distT="0" distL="0" distR="0">
-                <wp:extent cx="7077710" cy="6350"/>
-                <wp:effectExtent b="0" l="0" r="0" t="0"/>
-                <wp:docPr id="1658" name="image1.png"/>
-                <a:graphic>
-                  <a:graphicData uri="http://schemas.openxmlformats.org/drawingml/2006/picture">
-                    <pic:pic>
-                      <pic:nvPicPr>
-                        <pic:cNvPr id="0" name="image1.png"/>
-                        <pic:cNvPicPr preferRelativeResize="0"/>
-                      </pic:nvPicPr>
-                      <pic:blipFill>
-                        <a:blip r:embed="rId7"/>
-                        <a:srcRect/>
-                        <a:stretch>
-                          <a:fillRect/>
-                        </a:stretch>
-                      </pic:blipFill>
-                      <pic:spPr>
-                        <a:xfrm>
-                          <a:off x="0" y="0"/>
-                          <a:ext cx="7077710" cy="6350"/>
-                        </a:xfrm>
-                        <a:prstGeom prst="rect"/>
-                        <a:ln/>
-                      </pic:spPr>
-                    </pic:pic>
-                  </a:graphicData>
-                </a:graphic>
-              </wp:inline>
-            </w:drawing>
+            <w:pict>
+              <v:group w14:anchorId="5E22FF15" id="Group 1658" o:spid="_x0000_s1026" style="width:557.3pt;height:.5pt;mso-position-horizontal-relative:char;mso-position-vertical-relative:line" coordorigin="18071,37720" coordsize="70777,111" o:gfxdata="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">
+                <v:group id="Group 1" o:spid="_x0000_s1027" style="position:absolute;left:18071;top:37768;width:70777;height:63" coordsize="70777,63" o:gfxdata="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">
+                  <v:rect id="Rectangle 2" o:spid="_x0000_s1028" style="position:absolute;width:70777;height:63;visibility:visible;mso-wrap-style:square;v-text-anchor:middle" o:gfxdata="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" filled="f" stroked="f">
+                    <v:textbox inset="2.53958mm,2.53958mm,2.53958mm,2.53958mm">
+                      <w:txbxContent>
+                        <w:p>
+                          <w:pPr>
+                            <w:spacing w:after="0" w:line="240" w:lineRule="auto"/>
+                            <w:ind w:left="0" w:firstLine="0"/>
+                            <w:textDirection w:val="btLr"/>
+                          </w:pPr>
+                        </w:p>
+                      </w:txbxContent>
+                    </v:textbox>
+                  </v:rect>
+                  <v:shape id="Freeform: Shape 3" o:spid="_x0000_s1029" style="position:absolute;width:70777;height:0;visibility:visible;mso-wrap-style:square;v-text-anchor:middle" coordsize="7077710,120000" o:gfxdata="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" path="m,l7077710,e" filled="f">
+                    <v:stroke startarrowwidth="narrow" startarrowlength="short" endarrowwidth="narrow" endarrowlength="short" miterlimit="83231f" joinstyle="miter"/>
+                    <v:path arrowok="t" o:extrusionok="f"/>
+                  </v:shape>
+                </v:group>
+                <w10:anchorlock/>
+              </v:group>
+            </w:pict>
           </mc:Fallback>
         </mc:AlternateContent>
       </w:r>
-      <w:r>
-        <w:rPr>
-          <w:rtl w:val="0"/>
-        </w:rPr>
-      </w:r>
     </w:p>
     <w:p>
       <w:pPr>
         <w:tabs>
-          <w:tab w:val="center" w:leader="none" w:pos="9783"/>
+          <w:tab w:val="center" w:pos="9783"/>
         </w:tabs>
         <w:ind w:left="0" w:firstLine="0"/>
-        <w:rPr/>
-      </w:pPr>
-      <w:r>
-        <w:rPr>
-          <w:b w:val="1"/>
-          <w:rtl w:val="0"/>
-        </w:rPr>
-        <w:t xml:space="preserve">Project Manager, Identity Access Management </w:t>
+      </w:pPr>
+      <w:r>
+        <w:rPr>
+          <w:b/>
+        </w:rPr>
+        <w:t>Senior Security Engineer</w:t>
+      </w:r>
+      <w:r>
+        <w:rPr>
+          <w:b/>
+        </w:rPr>
+        <w:t xml:space="preserve">, Identity Access Management </w:t>
+      </w:r>
+      <w:r>
+        <w:rPr>
+          <w:b/>
+        </w:rPr>
         <w:tab/>
       </w:r>
       <w:r>
-        <w:rPr>
-          <w:rtl w:val="0"/>
-        </w:rPr>
-        <w:t xml:space="preserve">November 2022 – Present</w:t>
-      </w:r>
-    </w:p>
-    <w:p>
-      <w:pPr>
-        <w:spacing w:after="97" w:lineRule="auto"/>
-        <w:rPr/>
-      </w:pPr>
-      <w:r>
-        <w:rPr>
-          <w:rtl w:val="0"/>
-        </w:rPr>
-        <w:t xml:space="preserve">CVS Health EIS Department| Saint Petersburg, FL</w:t>
-      </w:r>
-    </w:p>
-    <w:p>
-      <w:pPr>
-        <w:keepNext w:val="0"/>
-        <w:keepLines w:val="0"/>
-        <w:pageBreakBefore w:val="0"/>
-        <w:widowControl w:val="1"/>
+        <w:t>February 2024</w:t>
+      </w:r>
+      <w:r>
+        <w:t xml:space="preserve"> - Present</w:t>
+      </w:r>
+    </w:p>
+    <w:p>
+      <w:pPr>
+        <w:spacing w:after="97"/>
+      </w:pPr>
+      <w:r>
+        <w:t xml:space="preserve">CVS Health </w:t>
+      </w:r>
+      <w:r>
+        <w:t>IAM Automation</w:t>
+      </w:r>
+      <w:r>
+        <w:t xml:space="preserve"> Department| </w:t>
+      </w:r>
+      <w:r>
+        <w:t>Riverview</w:t>
+      </w:r>
+      <w:r>
+        <w:t>, FL</w:t>
+      </w:r>
+    </w:p>
+    <w:p>
+      <w:pPr>
         <w:numPr>
           <w:ilvl w:val="0"/>
           <w:numId w:val="2"/>
         </w:numPr>
         <w:pBdr>
-          <w:top w:space="0" w:sz="0" w:val="nil"/>
-          <w:left w:space="0" w:sz="0" w:val="nil"/>
-          <w:bottom w:space="0" w:sz="0" w:val="nil"/>
-          <w:right w:space="0" w:sz="0" w:val="nil"/>
-          <w:between w:space="0" w:sz="0" w:val="nil"/>
+          <w:top w:val="nil"/>
+          <w:left w:val="nil"/>
+          <w:bottom w:val="nil"/>
+          <w:right w:val="nil"/>
+          <w:between w:val="nil"/>
         </w:pBdr>
-        <w:shd w:fill="auto" w:val="clear"/>
-        <w:spacing w:after="0" w:before="0" w:line="249" w:lineRule="auto"/>
-        <w:ind w:left="720" w:right="0" w:hanging="360"/>
-        <w:jc w:val="left"/>
-        <w:rPr/>
-      </w:pPr>
-      <w:r>
-        <w:rPr>
-          <w:rFonts w:ascii="Times New Roman" w:cs="Times New Roman" w:eastAsia="Times New Roman" w:hAnsi="Times New Roman"/>
-          <w:b w:val="0"/>
-          <w:i w:val="0"/>
-          <w:smallCaps w:val="0"/>
-          <w:strike w:val="0"/>
-          <w:color w:val="000000"/>
-          <w:sz w:val="22"/>
-          <w:szCs w:val="22"/>
-          <w:u w:val="none"/>
-          <w:shd w:fill="auto" w:val="clear"/>
-          <w:vertAlign w:val="baseline"/>
-          <w:rtl w:val="0"/>
-        </w:rPr>
-        <w:t xml:space="preserve">Creating data models and automated ingest flow using Azure Data Factory, MS SQL Studio, and .NET code.</w:t>
-      </w:r>
-    </w:p>
-    <w:p>
-      <w:pPr>
-        <w:keepNext w:val="0"/>
-        <w:keepLines w:val="0"/>
-        <w:pageBreakBefore w:val="0"/>
-        <w:widowControl w:val="1"/>
+        <w:spacing w:after="0" w:line="249" w:lineRule="auto"/>
+      </w:pPr>
+      <w:r>
+        <w:t>Manage the CI/CD repositories and pipelines for a team of 40+ developers.</w:t>
+      </w:r>
+    </w:p>
+    <w:p>
+      <w:pPr>
         <w:numPr>
           <w:ilvl w:val="0"/>
           <w:numId w:val="2"/>
         </w:numPr>
         <w:pBdr>
-          <w:top w:space="0" w:sz="0" w:val="nil"/>
-          <w:left w:space="0" w:sz="0" w:val="nil"/>
-          <w:bottom w:space="0" w:sz="0" w:val="nil"/>
-          <w:right w:space="0" w:sz="0" w:val="nil"/>
-          <w:between w:space="0" w:sz="0" w:val="nil"/>
+          <w:top w:val="nil"/>
+          <w:left w:val="nil"/>
+          <w:bottom w:val="nil"/>
+          <w:right w:val="nil"/>
+          <w:between w:val="nil"/>
         </w:pBdr>
-        <w:shd w:fill="auto" w:val="clear"/>
-        <w:spacing w:after="0" w:before="0" w:line="249" w:lineRule="auto"/>
-        <w:ind w:left="720" w:right="0" w:hanging="360"/>
-        <w:jc w:val="left"/>
-        <w:rPr/>
-      </w:pPr>
-      <w:r>
-        <w:rPr>
-          <w:rFonts w:ascii="Times New Roman" w:cs="Times New Roman" w:eastAsia="Times New Roman" w:hAnsi="Times New Roman"/>
-          <w:b w:val="0"/>
-          <w:i w:val="0"/>
-          <w:smallCaps w:val="0"/>
-          <w:strike w:val="0"/>
-          <w:color w:val="000000"/>
-          <w:sz w:val="22"/>
-          <w:szCs w:val="22"/>
-          <w:u w:val="none"/>
-          <w:shd w:fill="auto" w:val="clear"/>
-          <w:vertAlign w:val="baseline"/>
-          <w:rtl w:val="0"/>
-        </w:rPr>
-        <w:t xml:space="preserve">Headed a project team to develop an internal .NET Web Application, utilizing Blazor framework.</w:t>
-      </w:r>
-    </w:p>
-    <w:p>
-      <w:pPr>
-        <w:keepNext w:val="0"/>
-        <w:keepLines w:val="0"/>
-        <w:pageBreakBefore w:val="0"/>
-        <w:widowControl w:val="1"/>
+        <w:spacing w:after="0" w:line="249" w:lineRule="auto"/>
+      </w:pPr>
+      <w:r>
+        <w:t xml:space="preserve">Running </w:t>
+      </w:r>
+      <w:r>
+        <w:t xml:space="preserve">a </w:t>
+      </w:r>
+      <w:r>
+        <w:t>team to develop</w:t>
+      </w:r>
+      <w:r>
+        <w:t xml:space="preserve"> a</w:t>
+      </w:r>
+      <w:r>
+        <w:t xml:space="preserve"> system of multiple web applications using .NET Core.</w:t>
+      </w:r>
+    </w:p>
+    <w:p>
+      <w:pPr>
         <w:numPr>
           <w:ilvl w:val="0"/>
           <w:numId w:val="2"/>
         </w:numPr>
         <w:pBdr>
-          <w:top w:space="0" w:sz="0" w:val="nil"/>
-          <w:left w:space="0" w:sz="0" w:val="nil"/>
-          <w:bottom w:space="0" w:sz="0" w:val="nil"/>
-          <w:right w:space="0" w:sz="0" w:val="nil"/>
-          <w:between w:space="0" w:sz="0" w:val="nil"/>
+          <w:top w:val="nil"/>
+          <w:left w:val="nil"/>
+          <w:bottom w:val="nil"/>
+          <w:right w:val="nil"/>
+          <w:between w:val="nil"/>
         </w:pBdr>
-        <w:shd w:fill="auto" w:val="clear"/>
-        <w:spacing w:after="10" w:before="0" w:line="249" w:lineRule="auto"/>
-        <w:ind w:left="720" w:right="0" w:hanging="360"/>
-        <w:jc w:val="left"/>
-        <w:rPr/>
-      </w:pPr>
-      <w:r>
-        <w:rPr>
-          <w:rFonts w:ascii="Times New Roman" w:cs="Times New Roman" w:eastAsia="Times New Roman" w:hAnsi="Times New Roman"/>
-          <w:b w:val="0"/>
-          <w:i w:val="0"/>
-          <w:smallCaps w:val="0"/>
-          <w:strike w:val="0"/>
-          <w:color w:val="000000"/>
-          <w:sz w:val="22"/>
-          <w:szCs w:val="22"/>
-          <w:u w:val="none"/>
-          <w:shd w:fill="auto" w:val="clear"/>
-          <w:vertAlign w:val="baseline"/>
-          <w:rtl w:val="0"/>
-        </w:rPr>
-        <w:t xml:space="preserve">Developed C# API endpoints for this same Web Application to interact with.</w:t>
-      </w:r>
-    </w:p>
-    <w:p>
-      <w:pPr>
-        <w:keepNext w:val="0"/>
-        <w:keepLines w:val="0"/>
-        <w:pageBreakBefore w:val="0"/>
-        <w:widowControl w:val="1"/>
-        <w:pBdr>
-          <w:top w:space="0" w:sz="0" w:val="nil"/>
-          <w:left w:space="0" w:sz="0" w:val="nil"/>
-          <w:bottom w:space="0" w:sz="0" w:val="nil"/>
-          <w:right w:space="0" w:sz="0" w:val="nil"/>
-          <w:between w:space="0" w:sz="0" w:val="nil"/>
-        </w:pBdr>
-        <w:shd w:fill="auto" w:val="clear"/>
-        <w:spacing w:after="10" w:before="0" w:line="249" w:lineRule="auto"/>
-        <w:ind w:left="0" w:right="0" w:firstLine="0"/>
-        <w:jc w:val="left"/>
-        <w:rPr>
-          <w:b w:val="1"/>
-        </w:rPr>
-      </w:pPr>
-      <w:r>
-        <w:rPr>
-          <w:rtl w:val="0"/>
-        </w:rPr>
+        <w:spacing w:line="249" w:lineRule="auto"/>
+      </w:pPr>
+      <w:r>
+        <w:t>Manage server infrastructure running automation platform</w:t>
+      </w:r>
+      <w:r>
+        <w:t>.</w:t>
+      </w:r>
+      <w:r>
+        <w:t xml:space="preserve"> Automation supports millions of customers per year.</w:t>
       </w:r>
     </w:p>
     <w:p>
       <w:pPr>
         <w:tabs>
-          <w:tab w:val="center" w:leader="none" w:pos="9783"/>
+          <w:tab w:val="center" w:pos="9783"/>
         </w:tabs>
         <w:ind w:left="0" w:firstLine="0"/>
         <w:rPr>
-          <w:b w:val="1"/>
-        </w:rPr>
-      </w:pPr>
-      <w:r>
-        <w:rPr>
-          <w:rtl w:val="0"/>
-        </w:rPr>
-      </w:r>
-    </w:p>
-    <w:bookmarkStart w:colFirst="0" w:colLast="0" w:name="bookmark=id.30j0zll" w:id="1"/>
-    <w:bookmarkEnd w:id="1"/>
+          <w:b/>
+        </w:rPr>
+      </w:pPr>
+    </w:p>
     <w:p>
       <w:pPr>
         <w:tabs>
-          <w:tab w:val="center" w:leader="none" w:pos="9783"/>
+          <w:tab w:val="center" w:pos="9783"/>
         </w:tabs>
         <w:ind w:left="0" w:firstLine="0"/>
-        <w:rPr/>
-      </w:pPr>
-      <w:r>
-        <w:rPr>
-          <w:b w:val="1"/>
-          <w:rtl w:val="0"/>
+      </w:pPr>
+      <w:r>
+        <w:rPr>
+          <w:b/>
+        </w:rPr>
+        <w:t xml:space="preserve">Project Manager, Identity Access Management </w:t>
+      </w:r>
+      <w:r>
+        <w:rPr>
+          <w:b/>
+        </w:rPr>
+        <w:tab/>
+      </w:r>
+      <w:r>
+        <w:t xml:space="preserve">November 2022 – </w:t>
+      </w:r>
+      <w:r>
+        <w:t>February 2024</w:t>
+      </w:r>
+    </w:p>
+    <w:p>
+      <w:pPr>
+        <w:spacing w:after="97"/>
+      </w:pPr>
+      <w:r>
+        <w:t>CVS Health EIS Department| Saint Petersburg, FL</w:t>
+      </w:r>
+    </w:p>
+    <w:p>
+      <w:pPr>
+        <w:numPr>
+          <w:ilvl w:val="0"/>
+          <w:numId w:val="2"/>
+        </w:numPr>
+        <w:pBdr>
+          <w:top w:val="nil"/>
+          <w:left w:val="nil"/>
+          <w:bottom w:val="nil"/>
+          <w:right w:val="nil"/>
+          <w:between w:val="nil"/>
+        </w:pBdr>
+        <w:spacing w:after="0" w:line="249" w:lineRule="auto"/>
+      </w:pPr>
+      <w:r>
+        <w:t>Creating data models and automated ingest flow using Azure Data Factory, MS SQL Studio, and .NET code.</w:t>
+      </w:r>
+    </w:p>
+    <w:p>
+      <w:pPr>
+        <w:numPr>
+          <w:ilvl w:val="0"/>
+          <w:numId w:val="2"/>
+        </w:numPr>
+        <w:pBdr>
+          <w:top w:val="nil"/>
+          <w:left w:val="nil"/>
+          <w:bottom w:val="nil"/>
+          <w:right w:val="nil"/>
+          <w:between w:val="nil"/>
+        </w:pBdr>
+        <w:spacing w:after="0" w:line="249" w:lineRule="auto"/>
+      </w:pPr>
+      <w:r>
+        <w:t>Headed a project team to develop an internal .NET Web Application, utilizing Blazor framework.</w:t>
+      </w:r>
+    </w:p>
+    <w:p>
+      <w:pPr>
+        <w:numPr>
+          <w:ilvl w:val="0"/>
+          <w:numId w:val="2"/>
+        </w:numPr>
+        <w:pBdr>
+          <w:top w:val="nil"/>
+          <w:left w:val="nil"/>
+          <w:bottom w:val="nil"/>
+          <w:right w:val="nil"/>
+          <w:between w:val="nil"/>
+        </w:pBdr>
+        <w:spacing w:line="249" w:lineRule="auto"/>
+      </w:pPr>
+      <w:r>
+        <w:t>Developed C# API endpoints for this same Web Application to interact with.</w:t>
+      </w:r>
+    </w:p>
+    <w:p>
+      <w:pPr>
+        <w:tabs>
+          <w:tab w:val="center" w:pos="9783"/>
+        </w:tabs>
+        <w:ind w:left="0" w:firstLine="0"/>
+        <w:rPr>
+          <w:b/>
+        </w:rPr>
+      </w:pPr>
+    </w:p>
+    <w:p>
+      <w:pPr>
+        <w:tabs>
+          <w:tab w:val="center" w:pos="9783"/>
+        </w:tabs>
+        <w:ind w:left="0" w:firstLine="0"/>
+      </w:pPr>
+      <w:bookmarkStart w:id="1" w:name="bookmark=id.30j0zll" w:colFirst="0" w:colLast="0"/>
+      <w:bookmarkEnd w:id="1"/>
+      <w:r>
+        <w:rPr>
+          <w:b/>
         </w:rPr>
         <w:t xml:space="preserve">Security Analyst, Identity Access Management </w:t>
+      </w:r>
+      <w:r>
+        <w:rPr>
+          <w:b/>
+        </w:rPr>
         <w:tab/>
       </w:r>
       <w:r>
-        <w:rPr>
-          <w:rtl w:val="0"/>
-        </w:rPr>
-        <w:t xml:space="preserve">July 2021 – November 2022</w:t>
-      </w:r>
-    </w:p>
-    <w:p>
-      <w:pPr>
-        <w:spacing w:after="97" w:lineRule="auto"/>
-        <w:rPr/>
-      </w:pPr>
-      <w:r>
-        <w:rPr>
-          <w:rtl w:val="0"/>
-        </w:rPr>
-        <w:t xml:space="preserve">CVS Health EIS Department| Saint Petersburg, FL</w:t>
+        <w:t>July 2021 – November 2022</w:t>
+      </w:r>
+    </w:p>
+    <w:p>
+      <w:pPr>
+        <w:spacing w:after="97"/>
+      </w:pPr>
+      <w:r>
+        <w:t>CVS Health EIS Department| Saint Petersburg, FL</w:t>
       </w:r>
     </w:p>
     <w:p>
@@ -520,14 +515,10 @@
           <w:ilvl w:val="0"/>
           <w:numId w:val="3"/>
         </w:numPr>
-        <w:ind w:left="705" w:hanging="360"/>
-        <w:rPr/>
-      </w:pPr>
-      <w:r>
-        <w:rPr>
-          <w:rtl w:val="0"/>
-        </w:rPr>
-        <w:t xml:space="preserve">Developed an internal .NET desktop application for department. Utilizes full stack user management solution.</w:t>
+        <w:ind w:hanging="360"/>
+      </w:pPr>
+      <w:r>
+        <w:t>Developed an internal .NET desktop application for department. Utilizes full stack user management solution.</w:t>
       </w:r>
     </w:p>
     <w:p>
@@ -536,14 +527,10 @@
           <w:ilvl w:val="0"/>
           <w:numId w:val="3"/>
         </w:numPr>
-        <w:ind w:left="705" w:hanging="360"/>
-        <w:rPr/>
-      </w:pPr>
-      <w:r>
-        <w:rPr>
-          <w:rtl w:val="0"/>
-        </w:rPr>
-        <w:t xml:space="preserve">Alongside rest of team, responsible for all access to thousands of Unix servers for entire enterprise.</w:t>
+        <w:ind w:hanging="360"/>
+      </w:pPr>
+      <w:r>
+        <w:t>Alongside rest of team, responsible for all access to thousands of Unix servers for entire enterprise.</w:t>
       </w:r>
     </w:p>
     <w:p>
@@ -552,65 +539,52 @@
           <w:ilvl w:val="0"/>
           <w:numId w:val="3"/>
         </w:numPr>
-        <w:ind w:left="705" w:hanging="360"/>
-        <w:rPr/>
-      </w:pPr>
-      <w:r>
-        <w:rPr>
-          <w:rtl w:val="0"/>
-        </w:rPr>
-        <w:t xml:space="preserve">Work as part of a team to identify and solve access issues pertaining to Unix.</w:t>
+        <w:ind w:hanging="360"/>
+      </w:pPr>
+      <w:r>
+        <w:t>Work as part of a team to identify and solve access issues pertaining to Unix.</w:t>
       </w:r>
     </w:p>
     <w:p>
       <w:pPr>
         <w:tabs>
-          <w:tab w:val="center" w:leader="none" w:pos="9783"/>
+          <w:tab w:val="center" w:pos="9783"/>
         </w:tabs>
         <w:ind w:left="0" w:firstLine="0"/>
         <w:rPr>
-          <w:b w:val="1"/>
-        </w:rPr>
-      </w:pPr>
-      <w:r>
-        <w:rPr>
-          <w:rtl w:val="0"/>
-        </w:rPr>
-      </w:r>
+          <w:b/>
+        </w:rPr>
+      </w:pPr>
     </w:p>
     <w:p>
       <w:pPr>
         <w:tabs>
-          <w:tab w:val="center" w:leader="none" w:pos="9783"/>
+          <w:tab w:val="center" w:pos="9783"/>
         </w:tabs>
         <w:ind w:left="0" w:firstLine="0"/>
-        <w:rPr/>
-      </w:pPr>
-      <w:r>
-        <w:rPr>
-          <w:b w:val="1"/>
-          <w:rtl w:val="0"/>
+      </w:pPr>
+      <w:r>
+        <w:rPr>
+          <w:b/>
         </w:rPr>
         <w:t xml:space="preserve">Lead IT Support </w:t>
+      </w:r>
+      <w:r>
+        <w:rPr>
+          <w:b/>
+        </w:rPr>
         <w:tab/>
       </w:r>
       <w:r>
-        <w:rPr>
-          <w:rtl w:val="0"/>
-        </w:rPr>
-        <w:t xml:space="preserve">July 2016 – July 2021</w:t>
-      </w:r>
-    </w:p>
-    <w:p>
-      <w:pPr>
-        <w:spacing w:after="97" w:lineRule="auto"/>
-        <w:rPr/>
-      </w:pPr>
-      <w:r>
-        <w:rPr>
-          <w:rtl w:val="0"/>
-        </w:rPr>
-        <w:t xml:space="preserve">CVS Health Distribution Center | Vero Beach, FL</w:t>
+        <w:t>July 2016 – July 2021</w:t>
+      </w:r>
+    </w:p>
+    <w:p>
+      <w:pPr>
+        <w:spacing w:after="97"/>
+      </w:pPr>
+      <w:r>
+        <w:t>CVS Health Distribution Center | Vero Beach, FL</w:t>
       </w:r>
     </w:p>
     <w:p>
@@ -619,13 +593,9 @@
           <w:ilvl w:val="0"/>
           <w:numId w:val="3"/>
         </w:numPr>
-        <w:ind w:left="705" w:hanging="360"/>
-        <w:rPr/>
-      </w:pPr>
-      <w:r>
-        <w:rPr>
-          <w:rtl w:val="0"/>
-        </w:rPr>
+        <w:ind w:hanging="360"/>
+      </w:pPr>
+      <w:r>
         <w:t xml:space="preserve">Produced several in-house applications and database systems. </w:t>
       </w:r>
     </w:p>
@@ -635,13 +605,9 @@
           <w:ilvl w:val="0"/>
           <w:numId w:val="3"/>
         </w:numPr>
-        <w:ind w:left="705" w:hanging="360"/>
-        <w:rPr/>
-      </w:pPr>
-      <w:r>
-        <w:rPr>
-          <w:rtl w:val="0"/>
-        </w:rPr>
+        <w:ind w:hanging="360"/>
+      </w:pPr>
+      <w:r>
         <w:t xml:space="preserve">Oversaw facility Server Migration from Windows 2012 to Windows Server 2019. </w:t>
       </w:r>
     </w:p>
@@ -651,149 +617,80 @@
           <w:ilvl w:val="0"/>
           <w:numId w:val="3"/>
         </w:numPr>
-        <w:spacing w:after="268" w:lineRule="auto"/>
-        <w:ind w:left="705" w:hanging="360"/>
-        <w:rPr/>
-      </w:pPr>
-      <w:r>
-        <w:rPr>
-          <w:rtl w:val="0"/>
-        </w:rPr>
-        <w:t xml:space="preserve">CVS Liaison to Witron Software developers. Collaboration with Witron to create new software features.</w:t>
+        <w:spacing w:after="268"/>
+        <w:ind w:hanging="360"/>
+      </w:pPr>
+      <w:r>
+        <w:t>CVS Liaison to Witron Software developers. Collaboration with Witron to create new software features.</w:t>
       </w:r>
     </w:p>
     <w:p>
       <w:pPr>
         <w:pStyle w:val="Heading1"/>
         <w:tabs>
-          <w:tab w:val="center" w:leader="none" w:pos="10268"/>
+          <w:tab w:val="center" w:pos="10268"/>
         </w:tabs>
         <w:ind w:left="-15" w:firstLine="0"/>
-        <w:rPr/>
-      </w:pPr>
-      <w:r>
-        <w:rPr>
-          <w:rtl w:val="0"/>
-        </w:rPr>
-        <w:t xml:space="preserve">Intelligence Analyst</w:t>
+      </w:pPr>
+      <w:r>
+        <w:t>Intelligence Analyst</w:t>
+      </w:r>
+      <w:r>
         <w:tab/>
       </w:r>
       <w:r>
         <w:rPr>
           <w:b w:val="0"/>
-          <w:rtl w:val="0"/>
-        </w:rPr>
-        <w:t xml:space="preserve">2003 - 2004</w:t>
-      </w:r>
-      <w:r>
-        <w:rPr>
-          <w:rtl w:val="0"/>
-        </w:rPr>
-      </w:r>
-    </w:p>
-    <w:p>
-      <w:pPr>
-        <w:spacing w:after="290" w:lineRule="auto"/>
-        <w:rPr/>
-      </w:pPr>
-      <w:r>
-        <w:rPr>
-          <w:rtl w:val="0"/>
-        </w:rPr>
-        <w:t xml:space="preserve">United States Army |Ft.Huachua, AZ</w:t>
-      </w:r>
-    </w:p>
-    <w:p>
-      <w:pPr>
-        <w:spacing w:after="128" w:lineRule="auto"/>
-        <w:rPr/>
-      </w:pPr>
-      <w:r>
-        <w:rPr>
-          <w:rtl w:val="0"/>
-        </w:rPr>
-        <w:t xml:space="preserve">Trained in understanding patterns, databases, and maps in relation to incoming information. </w:t>
-      </w:r>
-    </w:p>
-    <w:p>
-      <w:pPr>
-        <w:tabs>
-          <w:tab w:val="center" w:leader="none" w:pos="402"/>
-          <w:tab w:val="center" w:leader="none" w:pos="4894"/>
-        </w:tabs>
-        <w:spacing w:after="290" w:lineRule="auto"/>
-        <w:ind w:left="0" w:firstLine="0"/>
-        <w:rPr/>
-      </w:pPr>
-      <w:r>
-        <w:rPr>
-          <w:rFonts w:ascii="Calibri" w:cs="Calibri" w:eastAsia="Calibri" w:hAnsi="Calibri"/>
-          <w:rtl w:val="0"/>
-        </w:rPr>
-        <w:tab/>
-      </w:r>
-      <w:r>
-        <w:rPr>
-          <w:rFonts w:ascii="Calibri" w:cs="Calibri" w:eastAsia="Calibri" w:hAnsi="Calibri"/>
-          <w:sz w:val="14"/>
-          <w:szCs w:val="14"/>
-          <w:rtl w:val="0"/>
-        </w:rPr>
-        <w:t xml:space="preserve">●</w:t>
-        <w:tab/>
-      </w:r>
-      <w:r>
-        <w:rPr>
-          <w:rtl w:val="0"/>
-        </w:rPr>
-        <w:t xml:space="preserve">Map Reading &amp; Creation | Database Creation and Upkeep | Low Error-Tolerance Environment </w:t>
+        </w:rPr>
+        <w:t>2003 - 2004</w:t>
+      </w:r>
+    </w:p>
+    <w:p>
+      <w:pPr>
+        <w:spacing w:after="290"/>
+      </w:pPr>
+      <w:r>
+        <w:t>United States Army |</w:t>
+      </w:r>
+      <w:r>
+        <w:t>Ft. Huachuca</w:t>
+      </w:r>
+      <w:r>
+        <w:t xml:space="preserve">, AZ </w:t>
       </w:r>
     </w:p>
     <w:p>
       <w:pPr>
         <w:pStyle w:val="Heading1"/>
         <w:ind w:left="-5" w:firstLine="0"/>
-        <w:rPr/>
-      </w:pPr>
-      <w:r>
-        <w:rPr>
-          <w:rtl w:val="0"/>
-        </w:rPr>
-        <w:t xml:space="preserve">EDUCATION</w:t>
+      </w:pPr>
+      <w:r>
+        <w:t>EDUCATION</w:t>
       </w:r>
     </w:p>
     <w:p>
       <w:pPr>
         <w:spacing w:after="59" w:line="259" w:lineRule="auto"/>
         <w:ind w:left="-29" w:right="-29" w:firstLine="0"/>
-        <w:rPr/>
-      </w:pPr>
-      <w:r>
-        <w:rPr>
-          <w:rtl w:val="0"/>
-        </w:rPr>
-      </w:r>
+      </w:pPr>
     </w:p>
     <w:p>
       <w:pPr>
         <w:tabs>
-          <w:tab w:val="center" w:leader="none" w:pos="10351"/>
+          <w:tab w:val="center" w:pos="10351"/>
         </w:tabs>
         <w:ind w:left="0" w:firstLine="0"/>
-        <w:rPr/>
-      </w:pPr>
-      <w:r>
-        <w:rPr>
-          <w:b w:val="1"/>
-          <w:rtl w:val="0"/>
-        </w:rPr>
-        <w:t xml:space="preserve">Indian River State College</w:t>
-      </w:r>
-      <w:r>
-        <w:rPr>
-          <w:rtl w:val="0"/>
-        </w:rPr>
+      </w:pPr>
+      <w:r>
+        <w:rPr>
+          <w:b/>
+        </w:rPr>
+        <w:t>Indian River State College</w:t>
+      </w:r>
+      <w:r>
         <w:t xml:space="preserve"> | Bachelor of Science in Cyber Security</w:t>
+      </w:r>
+      <w:r>
         <w:tab/>
       </w:r>
     </w:p>
@@ -803,365 +700,91 @@
           <w:ilvl w:val="0"/>
           <w:numId w:val="4"/>
         </w:numPr>
-        <w:spacing w:after="239" w:lineRule="auto"/>
-        <w:ind w:left="705" w:hanging="360"/>
-        <w:rPr/>
-      </w:pPr>
-      <w:r>
-        <w:rPr>
-          <w:i w:val="1"/>
-          <w:rtl w:val="0"/>
+        <w:spacing w:after="239"/>
+        <w:ind w:hanging="360"/>
+      </w:pPr>
+      <w:r>
+        <w:rPr>
+          <w:i/>
         </w:rPr>
         <w:t xml:space="preserve">Certifications: </w:t>
       </w:r>
       <w:r>
-        <w:rPr>
-          <w:rtl w:val="0"/>
-        </w:rPr>
-        <w:t xml:space="preserve">Database Management, Programming Specialist, Help Desk Specialist</w:t>
+        <w:t>Database Management, Programming Specialist, Help Desk Specialist</w:t>
       </w:r>
     </w:p>
     <w:p>
       <w:pPr>
         <w:pStyle w:val="Heading1"/>
         <w:ind w:left="-5" w:firstLine="0"/>
-        <w:rPr/>
-      </w:pPr>
-      <w:r>
-        <w:rPr>
-          <w:rtl w:val="0"/>
-        </w:rPr>
-        <w:t xml:space="preserve">SKILLS</w:t>
-      </w:r>
-    </w:p>
-    <w:p>
-      <w:pPr>
-        <w:rPr/>
-      </w:pPr>
-      <w:r>
-        <w:rPr>
-          <w:rtl w:val="0"/>
-        </w:rPr>
-        <w:t xml:space="preserve">C# Programing | .NET Core | ASP.NET Web Development | Azure Cloud | WAN | LAN | VPN | TCP/IP | DNS | Windows Server | Linux (Fedora) | HTML| SQL | JS| HTML|CSS | Excel | SharePoint | Active Directory | Virtual Machines | Oracle</w:t>
-      </w:r>
-    </w:p>
-    <w:p>
-      <w:pPr>
-        <w:rPr/>
-      </w:pPr>
-      <w:r>
-        <w:rPr>
-          <w:rtl w:val="0"/>
-        </w:rPr>
-      </w:r>
-    </w:p>
-    <w:p>
-      <w:pPr>
-        <w:rPr>
-          <w:b w:val="1"/>
-        </w:rPr>
-      </w:pPr>
-      <w:r>
-        <w:rPr>
-          <w:b w:val="1"/>
-          <w:rtl w:val="0"/>
-        </w:rPr>
-        <w:t xml:space="preserve">CERTIFICATIONS</w:t>
-      </w:r>
-    </w:p>
-    <w:p>
-      <w:pPr>
-        <w:rPr/>
-      </w:pPr>
-      <w:r>
-        <w:rPr>
-          <w:rtl w:val="0"/>
-        </w:rPr>
-      </w:r>
-    </w:p>
-    <w:p>
-      <w:pPr>
-        <w:keepNext w:val="0"/>
-        <w:keepLines w:val="0"/>
-        <w:pageBreakBefore w:val="0"/>
-        <w:widowControl w:val="1"/>
+      </w:pPr>
+      <w:r>
+        <w:t>SKILLS</w:t>
+      </w:r>
+    </w:p>
+    <w:p>
+      <w:r>
+        <w:t>C# Programing | .NET Core | ASP.NET Web Development | Azure Cloud | WAN | LAN | VPN | TCP/IP | DNS | Windows Server | Linux (Fedora) | HTML| SQL | JS| HTML|CSS | Excel | SharePoint | Active Directory | Virtual Machines | Oracle</w:t>
+      </w:r>
+    </w:p>
+    <w:p/>
+    <w:p>
+      <w:pPr>
+        <w:rPr>
+          <w:b/>
+        </w:rPr>
+      </w:pPr>
+      <w:r>
+        <w:rPr>
+          <w:b/>
+        </w:rPr>
+        <w:t>CERTIFICATIONS</w:t>
+      </w:r>
+    </w:p>
+    <w:p>
+      <w:pPr>
         <w:numPr>
           <w:ilvl w:val="0"/>
           <w:numId w:val="1"/>
         </w:numPr>
         <w:pBdr>
-          <w:top w:space="0" w:sz="0" w:val="nil"/>
-          <w:left w:space="0" w:sz="0" w:val="nil"/>
-          <w:bottom w:space="0" w:sz="0" w:val="nil"/>
-          <w:right w:space="0" w:sz="0" w:val="nil"/>
-          <w:between w:space="0" w:sz="0" w:val="nil"/>
+          <w:top w:val="nil"/>
+          <w:left w:val="nil"/>
+          <w:bottom w:val="nil"/>
+          <w:right w:val="nil"/>
+          <w:between w:val="nil"/>
         </w:pBdr>
-        <w:shd w:fill="auto" w:val="clear"/>
-        <w:spacing w:after="10" w:before="0" w:line="250" w:lineRule="auto"/>
-        <w:ind w:left="1080" w:right="0" w:hanging="360"/>
-        <w:jc w:val="left"/>
-        <w:rPr/>
-      </w:pPr>
-      <w:r>
-        <w:rPr>
-          <w:rFonts w:ascii="Times New Roman" w:cs="Times New Roman" w:eastAsia="Times New Roman" w:hAnsi="Times New Roman"/>
-          <w:b w:val="0"/>
-          <w:i w:val="0"/>
-          <w:smallCaps w:val="0"/>
-          <w:strike w:val="0"/>
-          <w:color w:val="000000"/>
-          <w:sz w:val="22"/>
-          <w:szCs w:val="22"/>
-          <w:u w:val="none"/>
-          <w:shd w:fill="auto" w:val="clear"/>
-          <w:vertAlign w:val="baseline"/>
-          <w:rtl w:val="0"/>
-        </w:rPr>
-        <w:t xml:space="preserve">Azure Fundamentals (2022)</w:t>
+      </w:pPr>
+      <w:r>
+        <w:t>Azure Fundamentals (2022)</w:t>
       </w:r>
     </w:p>
     <w:sectPr>
-      <w:pgSz w:h="15840" w:w="12240" w:orient="portrait"/>
-      <w:pgMar w:bottom="1956" w:top="1243" w:left="576" w:right="576" w:header="720" w:footer="720"/>
+      <w:pgSz w:w="12240" w:h="15840"/>
+      <w:pgMar w:top="1243" w:right="576" w:bottom="1956" w:left="576" w:header="720" w:footer="720" w:gutter="0"/>
       <w:pgNumType w:start="1"/>
+      <w:cols w:space="720"/>
     </w:sectPr>
   </w:body>
 </w:document>
 </file>
 
 <file path=word/numbering.xml><?xml version="1.0" encoding="utf-8"?>
-<w:numbering xmlns:mc="http://schemas.openxmlformats.org/markup-compatibility/2006" xmlns:o="urn:schemas-microsoft-com:office:office" xmlns:r="http://schemas.openxmlformats.org/officeDocument/2006/relationships" xmlns:m="http://schemas.openxmlformats.org/officeDocument/2006/math" xmlns:v="urn:schemas-microsoft-com:vml" xmlns:wp="http://schemas.openxmlformats.org/drawingml/2006/wordprocessingDrawing" xmlns:w10="urn:schemas-microsoft-com:office:word" xmlns:w="http://schemas.openxmlformats.org/wordprocessingml/2006/main" xmlns:wne="http://schemas.microsoft.com/office/word/2006/wordml" xmlns:sl="http://schemas.openxmlformats.org/schemaLibrary/2006/main" xmlns:a="http://schemas.openxmlformats.org/drawingml/2006/main" xmlns:pic="http://schemas.openxmlformats.org/drawingml/2006/picture" xmlns:c="http://schemas.openxmlformats.org/drawingml/2006/chart" xmlns:lc="http://schemas.openxmlformats.org/drawingml/2006/lockedCanvas" xmlns:dgm="http://schemas.openxmlformats.org/drawingml/2006/diagram" xmlns:wps="http://schemas.microsoft.com/office/word/2010/wordprocessingShape" xmlns:wpg="http://schemas.microsoft.com/office/word/2010/wordprocessingGroup" xmlns:w14="http://schemas.microsoft.com/office/word/2010/wordml" xmlns:w15="http://schemas.microsoft.com/office/word/2012/wordml">
-  <w:abstractNum w:abstractNumId="1">
+<w:numbering xmlns:wpc="http://schemas.microsoft.com/office/word/2010/wordprocessingCanvas" xmlns:cx="http://schemas.microsoft.com/office/drawing/2014/chartex" xmlns:cx1="http://schemas.microsoft.com/office/drawing/2015/9/8/chartex" xmlns:cx2="http://schemas.microsoft.com/office/drawing/2015/10/21/chartex" xmlns:cx3="http://schemas.microsoft.com/office/drawing/2016/5/9/chartex" xmlns:cx4="http://schemas.microsoft.com/office/drawing/2016/5/10/chartex" xmlns:cx5="http://schemas.microsoft.com/office/drawing/2016/5/11/chartex" xmlns:cx6="http://schemas.microsoft.com/office/drawing/2016/5/12/chartex" xmlns:cx7="http://schemas.microsoft.com/office/drawing/2016/5/13/chartex" xmlns:cx8="http://schemas.microsoft.com/office/drawing/2016/5/14/chartex" xmlns:mc="http://schemas.openxmlformats.org/markup-compatibility/2006" xmlns:aink="http://schemas.microsoft.com/office/drawing/2016/ink" xmlns:am3d="http://schemas.microsoft.com/office/drawing/2017/model3d" xmlns:o="urn:schemas-microsoft-com:office:office" xmlns:oel="http://schemas.microsoft.com/office/2019/extlst" xmlns:r="http://schemas.openxmlformats.org/officeDocument/2006/relationships" xmlns:m="http://schemas.openxmlformats.org/officeDocument/2006/math" xmlns:v="urn:schemas-microsoft-com:vml" xmlns:wp14="http://schemas.microsoft.com/office/word/2010/wordprocessingDrawing" xmlns:wp="http://schemas.openxmlformats.org/drawingml/2006/wordprocessingDrawing" xmlns:w10="urn:schemas-microsoft-com:office:word" xmlns:w="http://schemas.openxmlformats.org/wordprocessingml/2006/main" xmlns:w14="http://schemas.microsoft.com/office/word/2010/wordml" xmlns:w15="http://schemas.microsoft.com/office/word/2012/wordml" xmlns:w16cex="http://schemas.microsoft.com/office/word/2018/wordml/cex" xmlns:w16cid="http://schemas.microsoft.com/office/word/2016/wordml/cid" xmlns:w16="http://schemas.microsoft.com/office/word/2018/wordml" xmlns:w16sdtdh="http://schemas.microsoft.com/office/word/2020/wordml/sdtdatahash" xmlns:w16se="http://schemas.microsoft.com/office/word/2015/wordml/symex" xmlns:wpg="http://schemas.microsoft.com/office/word/2010/wordprocessingGroup" xmlns:wpi="http://schemas.microsoft.com/office/word/2010/wordprocessingInk" xmlns:wne="http://schemas.microsoft.com/office/word/2006/wordml" xmlns:wps="http://schemas.microsoft.com/office/word/2010/wordprocessingShape" mc:Ignorable="w14 w15 w16se w16cid w16 w16cex w16sdtdh wp14">
+  <w:abstractNum w:abstractNumId="0" w15:restartNumberingAfterBreak="0">
+    <w:nsid w:val="12847EFB"/>
+    <w:multiLevelType w:val="multilevel"/>
+    <w:tmpl w:val="7F28AF46"/>
     <w:lvl w:ilvl="0">
       <w:start w:val="1"/>
       <w:numFmt w:val="bullet"/>
       <w:lvlText w:val="●"/>
       <w:lvlJc w:val="left"/>
       <w:pPr>
-        <w:ind w:left="1080" w:hanging="360"/>
-      </w:pPr>
-      <w:rPr>
-        <w:rFonts w:ascii="Noto Sans Symbols" w:cs="Noto Sans Symbols" w:eastAsia="Noto Sans Symbols" w:hAnsi="Noto Sans Symbols"/>
-      </w:rPr>
-    </w:lvl>
-    <w:lvl w:ilvl="1">
-      <w:start w:val="1"/>
-      <w:numFmt w:val="bullet"/>
-      <w:lvlText w:val="o"/>
-      <w:lvlJc w:val="left"/>
-      <w:pPr>
-        <w:ind w:left="1800" w:hanging="360"/>
-      </w:pPr>
-      <w:rPr>
-        <w:rFonts w:ascii="Courier New" w:cs="Courier New" w:eastAsia="Courier New" w:hAnsi="Courier New"/>
-      </w:rPr>
-    </w:lvl>
-    <w:lvl w:ilvl="2">
-      <w:start w:val="1"/>
-      <w:numFmt w:val="bullet"/>
-      <w:lvlText w:val="▪"/>
-      <w:lvlJc w:val="left"/>
-      <w:pPr>
-        <w:ind w:left="2520" w:hanging="360"/>
-      </w:pPr>
-      <w:rPr>
-        <w:rFonts w:ascii="Noto Sans Symbols" w:cs="Noto Sans Symbols" w:eastAsia="Noto Sans Symbols" w:hAnsi="Noto Sans Symbols"/>
-      </w:rPr>
-    </w:lvl>
-    <w:lvl w:ilvl="3">
-      <w:start w:val="1"/>
-      <w:numFmt w:val="bullet"/>
-      <w:lvlText w:val="●"/>
-      <w:lvlJc w:val="left"/>
-      <w:pPr>
-        <w:ind w:left="3240" w:hanging="360"/>
-      </w:pPr>
-      <w:rPr>
-        <w:rFonts w:ascii="Noto Sans Symbols" w:cs="Noto Sans Symbols" w:eastAsia="Noto Sans Symbols" w:hAnsi="Noto Sans Symbols"/>
-      </w:rPr>
-    </w:lvl>
-    <w:lvl w:ilvl="4">
-      <w:start w:val="1"/>
-      <w:numFmt w:val="bullet"/>
-      <w:lvlText w:val="o"/>
-      <w:lvlJc w:val="left"/>
-      <w:pPr>
-        <w:ind w:left="3960" w:hanging="360"/>
-      </w:pPr>
-      <w:rPr>
-        <w:rFonts w:ascii="Courier New" w:cs="Courier New" w:eastAsia="Courier New" w:hAnsi="Courier New"/>
-      </w:rPr>
-    </w:lvl>
-    <w:lvl w:ilvl="5">
-      <w:start w:val="1"/>
-      <w:numFmt w:val="bullet"/>
-      <w:lvlText w:val="▪"/>
-      <w:lvlJc w:val="left"/>
-      <w:pPr>
-        <w:ind w:left="4680" w:hanging="360"/>
-      </w:pPr>
-      <w:rPr>
-        <w:rFonts w:ascii="Noto Sans Symbols" w:cs="Noto Sans Symbols" w:eastAsia="Noto Sans Symbols" w:hAnsi="Noto Sans Symbols"/>
-      </w:rPr>
-    </w:lvl>
-    <w:lvl w:ilvl="6">
-      <w:start w:val="1"/>
-      <w:numFmt w:val="bullet"/>
-      <w:lvlText w:val="●"/>
-      <w:lvlJc w:val="left"/>
-      <w:pPr>
-        <w:ind w:left="5400" w:hanging="360"/>
-      </w:pPr>
-      <w:rPr>
-        <w:rFonts w:ascii="Noto Sans Symbols" w:cs="Noto Sans Symbols" w:eastAsia="Noto Sans Symbols" w:hAnsi="Noto Sans Symbols"/>
-      </w:rPr>
-    </w:lvl>
-    <w:lvl w:ilvl="7">
-      <w:start w:val="1"/>
-      <w:numFmt w:val="bullet"/>
-      <w:lvlText w:val="o"/>
-      <w:lvlJc w:val="left"/>
-      <w:pPr>
-        <w:ind w:left="6120" w:hanging="360"/>
-      </w:pPr>
-      <w:rPr>
-        <w:rFonts w:ascii="Courier New" w:cs="Courier New" w:eastAsia="Courier New" w:hAnsi="Courier New"/>
-      </w:rPr>
-    </w:lvl>
-    <w:lvl w:ilvl="8">
-      <w:start w:val="1"/>
-      <w:numFmt w:val="bullet"/>
-      <w:lvlText w:val="▪"/>
-      <w:lvlJc w:val="left"/>
-      <w:pPr>
-        <w:ind w:left="6840" w:hanging="360"/>
-      </w:pPr>
-      <w:rPr>
-        <w:rFonts w:ascii="Noto Sans Symbols" w:cs="Noto Sans Symbols" w:eastAsia="Noto Sans Symbols" w:hAnsi="Noto Sans Symbols"/>
-      </w:rPr>
-    </w:lvl>
-  </w:abstractNum>
-  <w:abstractNum w:abstractNumId="2">
-    <w:lvl w:ilvl="0">
-      <w:start w:val="1"/>
-      <w:numFmt w:val="bullet"/>
-      <w:lvlText w:val="●"/>
-      <w:lvlJc w:val="left"/>
-      <w:pPr>
-        <w:ind w:left="720" w:hanging="360"/>
-      </w:pPr>
-      <w:rPr>
-        <w:rFonts w:ascii="Noto Sans Symbols" w:cs="Noto Sans Symbols" w:eastAsia="Noto Sans Symbols" w:hAnsi="Noto Sans Symbols"/>
-      </w:rPr>
-    </w:lvl>
-    <w:lvl w:ilvl="1">
-      <w:start w:val="1"/>
-      <w:numFmt w:val="bullet"/>
-      <w:lvlText w:val="o"/>
-      <w:lvlJc w:val="left"/>
-      <w:pPr>
-        <w:ind w:left="1440" w:hanging="360"/>
-      </w:pPr>
-      <w:rPr>
-        <w:rFonts w:ascii="Courier New" w:cs="Courier New" w:eastAsia="Courier New" w:hAnsi="Courier New"/>
-      </w:rPr>
-    </w:lvl>
-    <w:lvl w:ilvl="2">
-      <w:start w:val="1"/>
-      <w:numFmt w:val="bullet"/>
-      <w:lvlText w:val="▪"/>
-      <w:lvlJc w:val="left"/>
-      <w:pPr>
-        <w:ind w:left="2160" w:hanging="360"/>
-      </w:pPr>
-      <w:rPr>
-        <w:rFonts w:ascii="Noto Sans Symbols" w:cs="Noto Sans Symbols" w:eastAsia="Noto Sans Symbols" w:hAnsi="Noto Sans Symbols"/>
-      </w:rPr>
-    </w:lvl>
-    <w:lvl w:ilvl="3">
-      <w:start w:val="1"/>
-      <w:numFmt w:val="bullet"/>
-      <w:lvlText w:val="●"/>
-      <w:lvlJc w:val="left"/>
-      <w:pPr>
-        <w:ind w:left="2880" w:hanging="360"/>
-      </w:pPr>
-      <w:rPr>
-        <w:rFonts w:ascii="Noto Sans Symbols" w:cs="Noto Sans Symbols" w:eastAsia="Noto Sans Symbols" w:hAnsi="Noto Sans Symbols"/>
-      </w:rPr>
-    </w:lvl>
-    <w:lvl w:ilvl="4">
-      <w:start w:val="1"/>
-      <w:numFmt w:val="bullet"/>
-      <w:lvlText w:val="o"/>
-      <w:lvlJc w:val="left"/>
-      <w:pPr>
-        <w:ind w:left="3600" w:hanging="360"/>
-      </w:pPr>
-      <w:rPr>
-        <w:rFonts w:ascii="Courier New" w:cs="Courier New" w:eastAsia="Courier New" w:hAnsi="Courier New"/>
-      </w:rPr>
-    </w:lvl>
-    <w:lvl w:ilvl="5">
-      <w:start w:val="1"/>
-      <w:numFmt w:val="bullet"/>
-      <w:lvlText w:val="▪"/>
-      <w:lvlJc w:val="left"/>
-      <w:pPr>
-        <w:ind w:left="4320" w:hanging="360"/>
-      </w:pPr>
-      <w:rPr>
-        <w:rFonts w:ascii="Noto Sans Symbols" w:cs="Noto Sans Symbols" w:eastAsia="Noto Sans Symbols" w:hAnsi="Noto Sans Symbols"/>
-      </w:rPr>
-    </w:lvl>
-    <w:lvl w:ilvl="6">
-      <w:start w:val="1"/>
-      <w:numFmt w:val="bullet"/>
-      <w:lvlText w:val="●"/>
-      <w:lvlJc w:val="left"/>
-      <w:pPr>
-        <w:ind w:left="5040" w:hanging="360"/>
-      </w:pPr>
-      <w:rPr>
-        <w:rFonts w:ascii="Noto Sans Symbols" w:cs="Noto Sans Symbols" w:eastAsia="Noto Sans Symbols" w:hAnsi="Noto Sans Symbols"/>
-      </w:rPr>
-    </w:lvl>
-    <w:lvl w:ilvl="7">
-      <w:start w:val="1"/>
-      <w:numFmt w:val="bullet"/>
-      <w:lvlText w:val="o"/>
-      <w:lvlJc w:val="left"/>
-      <w:pPr>
-        <w:ind w:left="5760" w:hanging="360"/>
-      </w:pPr>
-      <w:rPr>
-        <w:rFonts w:ascii="Courier New" w:cs="Courier New" w:eastAsia="Courier New" w:hAnsi="Courier New"/>
-      </w:rPr>
-    </w:lvl>
-    <w:lvl w:ilvl="8">
-      <w:start w:val="1"/>
-      <w:numFmt w:val="bullet"/>
-      <w:lvlText w:val="▪"/>
-      <w:lvlJc w:val="left"/>
-      <w:pPr>
-        <w:ind w:left="6480" w:hanging="360"/>
-      </w:pPr>
-      <w:rPr>
-        <w:rFonts w:ascii="Noto Sans Symbols" w:cs="Noto Sans Symbols" w:eastAsia="Noto Sans Symbols" w:hAnsi="Noto Sans Symbols"/>
-      </w:rPr>
-    </w:lvl>
-  </w:abstractNum>
-  <w:abstractNum w:abstractNumId="3">
-    <w:lvl w:ilvl="0">
-      <w:start w:val="1"/>
-      <w:numFmt w:val="bullet"/>
-      <w:lvlText w:val="●"/>
-      <w:lvlJc w:val="left"/>
-      <w:pPr>
         <w:ind w:left="705" w:hanging="705"/>
       </w:pPr>
       <w:rPr>
-        <w:rFonts w:ascii="Calibri" w:cs="Calibri" w:eastAsia="Calibri" w:hAnsi="Calibri"/>
+        <w:rFonts w:ascii="Calibri" w:eastAsia="Calibri" w:hAnsi="Calibri" w:cs="Calibri"/>
         <w:b w:val="0"/>
         <w:i w:val="0"/>
         <w:strike w:val="0"/>
@@ -1169,7 +792,7 @@
         <w:sz w:val="14"/>
         <w:szCs w:val="14"/>
         <w:u w:val="none"/>
-        <w:shd w:fill="auto" w:val="clear"/>
+        <w:shd w:val="clear" w:color="auto" w:fill="auto"/>
         <w:vertAlign w:val="baseline"/>
       </w:rPr>
     </w:lvl>
@@ -1182,7 +805,7 @@
         <w:ind w:left="1440" w:hanging="1440"/>
       </w:pPr>
       <w:rPr>
-        <w:rFonts w:ascii="Calibri" w:cs="Calibri" w:eastAsia="Calibri" w:hAnsi="Calibri"/>
+        <w:rFonts w:ascii="Calibri" w:eastAsia="Calibri" w:hAnsi="Calibri" w:cs="Calibri"/>
         <w:b w:val="0"/>
         <w:i w:val="0"/>
         <w:strike w:val="0"/>
@@ -1190,7 +813,7 @@
         <w:sz w:val="14"/>
         <w:szCs w:val="14"/>
         <w:u w:val="none"/>
-        <w:shd w:fill="auto" w:val="clear"/>
+        <w:shd w:val="clear" w:color="auto" w:fill="auto"/>
         <w:vertAlign w:val="baseline"/>
       </w:rPr>
     </w:lvl>
@@ -1203,7 +826,7 @@
         <w:ind w:left="2160" w:hanging="2160"/>
       </w:pPr>
       <w:rPr>
-        <w:rFonts w:ascii="Calibri" w:cs="Calibri" w:eastAsia="Calibri" w:hAnsi="Calibri"/>
+        <w:rFonts w:ascii="Calibri" w:eastAsia="Calibri" w:hAnsi="Calibri" w:cs="Calibri"/>
         <w:b w:val="0"/>
         <w:i w:val="0"/>
         <w:strike w:val="0"/>
@@ -1211,7 +834,7 @@
         <w:sz w:val="14"/>
         <w:szCs w:val="14"/>
         <w:u w:val="none"/>
-        <w:shd w:fill="auto" w:val="clear"/>
+        <w:shd w:val="clear" w:color="auto" w:fill="auto"/>
         <w:vertAlign w:val="baseline"/>
       </w:rPr>
     </w:lvl>
@@ -1224,7 +847,7 @@
         <w:ind w:left="2880" w:hanging="2880"/>
       </w:pPr>
       <w:rPr>
-        <w:rFonts w:ascii="Calibri" w:cs="Calibri" w:eastAsia="Calibri" w:hAnsi="Calibri"/>
+        <w:rFonts w:ascii="Calibri" w:eastAsia="Calibri" w:hAnsi="Calibri" w:cs="Calibri"/>
         <w:b w:val="0"/>
         <w:i w:val="0"/>
         <w:strike w:val="0"/>
@@ -1232,7 +855,7 @@
         <w:sz w:val="14"/>
         <w:szCs w:val="14"/>
         <w:u w:val="none"/>
-        <w:shd w:fill="auto" w:val="clear"/>
+        <w:shd w:val="clear" w:color="auto" w:fill="auto"/>
         <w:vertAlign w:val="baseline"/>
       </w:rPr>
     </w:lvl>
@@ -1245,7 +868,7 @@
         <w:ind w:left="3600" w:hanging="3600"/>
       </w:pPr>
       <w:rPr>
-        <w:rFonts w:ascii="Calibri" w:cs="Calibri" w:eastAsia="Calibri" w:hAnsi="Calibri"/>
+        <w:rFonts w:ascii="Calibri" w:eastAsia="Calibri" w:hAnsi="Calibri" w:cs="Calibri"/>
         <w:b w:val="0"/>
         <w:i w:val="0"/>
         <w:strike w:val="0"/>
@@ -1253,7 +876,7 @@
         <w:sz w:val="14"/>
         <w:szCs w:val="14"/>
         <w:u w:val="none"/>
-        <w:shd w:fill="auto" w:val="clear"/>
+        <w:shd w:val="clear" w:color="auto" w:fill="auto"/>
         <w:vertAlign w:val="baseline"/>
       </w:rPr>
     </w:lvl>
@@ -1266,7 +889,7 @@
         <w:ind w:left="4320" w:hanging="4320"/>
       </w:pPr>
       <w:rPr>
-        <w:rFonts w:ascii="Calibri" w:cs="Calibri" w:eastAsia="Calibri" w:hAnsi="Calibri"/>
+        <w:rFonts w:ascii="Calibri" w:eastAsia="Calibri" w:hAnsi="Calibri" w:cs="Calibri"/>
         <w:b w:val="0"/>
         <w:i w:val="0"/>
         <w:strike w:val="0"/>
@@ -1274,7 +897,7 @@
         <w:sz w:val="14"/>
         <w:szCs w:val="14"/>
         <w:u w:val="none"/>
-        <w:shd w:fill="auto" w:val="clear"/>
+        <w:shd w:val="clear" w:color="auto" w:fill="auto"/>
         <w:vertAlign w:val="baseline"/>
       </w:rPr>
     </w:lvl>
@@ -1287,7 +910,7 @@
         <w:ind w:left="5040" w:hanging="5040"/>
       </w:pPr>
       <w:rPr>
-        <w:rFonts w:ascii="Calibri" w:cs="Calibri" w:eastAsia="Calibri" w:hAnsi="Calibri"/>
+        <w:rFonts w:ascii="Calibri" w:eastAsia="Calibri" w:hAnsi="Calibri" w:cs="Calibri"/>
         <w:b w:val="0"/>
         <w:i w:val="0"/>
         <w:strike w:val="0"/>
@@ -1295,7 +918,7 @@
         <w:sz w:val="14"/>
         <w:szCs w:val="14"/>
         <w:u w:val="none"/>
-        <w:shd w:fill="auto" w:val="clear"/>
+        <w:shd w:val="clear" w:color="auto" w:fill="auto"/>
         <w:vertAlign w:val="baseline"/>
       </w:rPr>
     </w:lvl>
@@ -1308,7 +931,7 @@
         <w:ind w:left="5760" w:hanging="5760"/>
       </w:pPr>
       <w:rPr>
-        <w:rFonts w:ascii="Calibri" w:cs="Calibri" w:eastAsia="Calibri" w:hAnsi="Calibri"/>
+        <w:rFonts w:ascii="Calibri" w:eastAsia="Calibri" w:hAnsi="Calibri" w:cs="Calibri"/>
         <w:b w:val="0"/>
         <w:i w:val="0"/>
         <w:strike w:val="0"/>
@@ -1316,7 +939,7 @@
         <w:sz w:val="14"/>
         <w:szCs w:val="14"/>
         <w:u w:val="none"/>
-        <w:shd w:fill="auto" w:val="clear"/>
+        <w:shd w:val="clear" w:color="auto" w:fill="auto"/>
         <w:vertAlign w:val="baseline"/>
       </w:rPr>
     </w:lvl>
@@ -1329,7 +952,7 @@
         <w:ind w:left="6480" w:hanging="6480"/>
       </w:pPr>
       <w:rPr>
-        <w:rFonts w:ascii="Calibri" w:cs="Calibri" w:eastAsia="Calibri" w:hAnsi="Calibri"/>
+        <w:rFonts w:ascii="Calibri" w:eastAsia="Calibri" w:hAnsi="Calibri" w:cs="Calibri"/>
         <w:b w:val="0"/>
         <w:i w:val="0"/>
         <w:strike w:val="0"/>
@@ -1337,22 +960,138 @@
         <w:sz w:val="14"/>
         <w:szCs w:val="14"/>
         <w:u w:val="none"/>
-        <w:shd w:fill="auto" w:val="clear"/>
+        <w:shd w:val="clear" w:color="auto" w:fill="auto"/>
         <w:vertAlign w:val="baseline"/>
       </w:rPr>
     </w:lvl>
   </w:abstractNum>
-  <w:abstractNum w:abstractNumId="4">
+  <w:abstractNum w:abstractNumId="1" w15:restartNumberingAfterBreak="0">
+    <w:nsid w:val="2F9B003B"/>
+    <w:multiLevelType w:val="multilevel"/>
+    <w:tmpl w:val="2FBE0520"/>
     <w:lvl w:ilvl="0">
       <w:start w:val="1"/>
       <w:numFmt w:val="bullet"/>
       <w:lvlText w:val="●"/>
       <w:lvlJc w:val="left"/>
       <w:pPr>
+        <w:ind w:left="720" w:hanging="360"/>
+      </w:pPr>
+      <w:rPr>
+        <w:rFonts w:ascii="Noto Sans Symbols" w:eastAsia="Noto Sans Symbols" w:hAnsi="Noto Sans Symbols" w:cs="Noto Sans Symbols"/>
+      </w:rPr>
+    </w:lvl>
+    <w:lvl w:ilvl="1">
+      <w:start w:val="1"/>
+      <w:numFmt w:val="bullet"/>
+      <w:lvlText w:val="o"/>
+      <w:lvlJc w:val="left"/>
+      <w:pPr>
+        <w:ind w:left="1440" w:hanging="360"/>
+      </w:pPr>
+      <w:rPr>
+        <w:rFonts w:ascii="Courier New" w:eastAsia="Courier New" w:hAnsi="Courier New" w:cs="Courier New"/>
+      </w:rPr>
+    </w:lvl>
+    <w:lvl w:ilvl="2">
+      <w:start w:val="1"/>
+      <w:numFmt w:val="bullet"/>
+      <w:lvlText w:val="▪"/>
+      <w:lvlJc w:val="left"/>
+      <w:pPr>
+        <w:ind w:left="2160" w:hanging="360"/>
+      </w:pPr>
+      <w:rPr>
+        <w:rFonts w:ascii="Noto Sans Symbols" w:eastAsia="Noto Sans Symbols" w:hAnsi="Noto Sans Symbols" w:cs="Noto Sans Symbols"/>
+      </w:rPr>
+    </w:lvl>
+    <w:lvl w:ilvl="3">
+      <w:start w:val="1"/>
+      <w:numFmt w:val="bullet"/>
+      <w:lvlText w:val="●"/>
+      <w:lvlJc w:val="left"/>
+      <w:pPr>
+        <w:ind w:left="2880" w:hanging="360"/>
+      </w:pPr>
+      <w:rPr>
+        <w:rFonts w:ascii="Noto Sans Symbols" w:eastAsia="Noto Sans Symbols" w:hAnsi="Noto Sans Symbols" w:cs="Noto Sans Symbols"/>
+      </w:rPr>
+    </w:lvl>
+    <w:lvl w:ilvl="4">
+      <w:start w:val="1"/>
+      <w:numFmt w:val="bullet"/>
+      <w:lvlText w:val="o"/>
+      <w:lvlJc w:val="left"/>
+      <w:pPr>
+        <w:ind w:left="3600" w:hanging="360"/>
+      </w:pPr>
+      <w:rPr>
+        <w:rFonts w:ascii="Courier New" w:eastAsia="Courier New" w:hAnsi="Courier New" w:cs="Courier New"/>
+      </w:rPr>
+    </w:lvl>
+    <w:lvl w:ilvl="5">
+      <w:start w:val="1"/>
+      <w:numFmt w:val="bullet"/>
+      <w:lvlText w:val="▪"/>
+      <w:lvlJc w:val="left"/>
+      <w:pPr>
+        <w:ind w:left="4320" w:hanging="360"/>
+      </w:pPr>
+      <w:rPr>
+        <w:rFonts w:ascii="Noto Sans Symbols" w:eastAsia="Noto Sans Symbols" w:hAnsi="Noto Sans Symbols" w:cs="Noto Sans Symbols"/>
+      </w:rPr>
+    </w:lvl>
+    <w:lvl w:ilvl="6">
+      <w:start w:val="1"/>
+      <w:numFmt w:val="bullet"/>
+      <w:lvlText w:val="●"/>
+      <w:lvlJc w:val="left"/>
+      <w:pPr>
+        <w:ind w:left="5040" w:hanging="360"/>
+      </w:pPr>
+      <w:rPr>
+        <w:rFonts w:ascii="Noto Sans Symbols" w:eastAsia="Noto Sans Symbols" w:hAnsi="Noto Sans Symbols" w:cs="Noto Sans Symbols"/>
+      </w:rPr>
+    </w:lvl>
+    <w:lvl w:ilvl="7">
+      <w:start w:val="1"/>
+      <w:numFmt w:val="bullet"/>
+      <w:lvlText w:val="o"/>
+      <w:lvlJc w:val="left"/>
+      <w:pPr>
+        <w:ind w:left="5760" w:hanging="360"/>
+      </w:pPr>
+      <w:rPr>
+        <w:rFonts w:ascii="Courier New" w:eastAsia="Courier New" w:hAnsi="Courier New" w:cs="Courier New"/>
+      </w:rPr>
+    </w:lvl>
+    <w:lvl w:ilvl="8">
+      <w:start w:val="1"/>
+      <w:numFmt w:val="bullet"/>
+      <w:lvlText w:val="▪"/>
+      <w:lvlJc w:val="left"/>
+      <w:pPr>
+        <w:ind w:left="6480" w:hanging="360"/>
+      </w:pPr>
+      <w:rPr>
+        <w:rFonts w:ascii="Noto Sans Symbols" w:eastAsia="Noto Sans Symbols" w:hAnsi="Noto Sans Symbols" w:cs="Noto Sans Symbols"/>
+      </w:rPr>
+    </w:lvl>
+  </w:abstractNum>
+  <w:abstractNum w:abstractNumId="2" w15:restartNumberingAfterBreak="0">
+    <w:nsid w:val="4F843894"/>
+    <w:multiLevelType w:val="multilevel"/>
+    <w:tmpl w:val="9266FD18"/>
+    <w:lvl w:ilvl="0">
+      <w:start w:val="1"/>
+      <w:numFmt w:val="bullet"/>
+      <w:lvlText w:val="●"/>
+      <w:lvlJc w:val="left"/>
+      <w:pPr>
         <w:ind w:left="705" w:hanging="705"/>
       </w:pPr>
       <w:rPr>
-        <w:rFonts w:ascii="Times New Roman" w:cs="Times New Roman" w:eastAsia="Times New Roman" w:hAnsi="Times New Roman"/>
+        <w:rFonts w:ascii="Times New Roman" w:eastAsia="Times New Roman" w:hAnsi="Times New Roman" w:cs="Times New Roman"/>
         <w:b w:val="0"/>
         <w:i w:val="0"/>
         <w:strike w:val="0"/>
@@ -1360,7 +1099,7 @@
         <w:sz w:val="14"/>
         <w:szCs w:val="14"/>
         <w:u w:val="none"/>
-        <w:shd w:fill="auto" w:val="clear"/>
+        <w:shd w:val="clear" w:color="auto" w:fill="auto"/>
         <w:vertAlign w:val="baseline"/>
       </w:rPr>
     </w:lvl>
@@ -1373,7 +1112,7 @@
         <w:ind w:left="1440" w:hanging="1440"/>
       </w:pPr>
       <w:rPr>
-        <w:rFonts w:ascii="Times New Roman" w:cs="Times New Roman" w:eastAsia="Times New Roman" w:hAnsi="Times New Roman"/>
+        <w:rFonts w:ascii="Times New Roman" w:eastAsia="Times New Roman" w:hAnsi="Times New Roman" w:cs="Times New Roman"/>
         <w:b w:val="0"/>
         <w:i w:val="0"/>
         <w:strike w:val="0"/>
@@ -1381,7 +1120,7 @@
         <w:sz w:val="14"/>
         <w:szCs w:val="14"/>
         <w:u w:val="none"/>
-        <w:shd w:fill="auto" w:val="clear"/>
+        <w:shd w:val="clear" w:color="auto" w:fill="auto"/>
         <w:vertAlign w:val="baseline"/>
       </w:rPr>
     </w:lvl>
@@ -1394,7 +1133,7 @@
         <w:ind w:left="2160" w:hanging="2160"/>
       </w:pPr>
       <w:rPr>
-        <w:rFonts w:ascii="Times New Roman" w:cs="Times New Roman" w:eastAsia="Times New Roman" w:hAnsi="Times New Roman"/>
+        <w:rFonts w:ascii="Times New Roman" w:eastAsia="Times New Roman" w:hAnsi="Times New Roman" w:cs="Times New Roman"/>
         <w:b w:val="0"/>
         <w:i w:val="0"/>
         <w:strike w:val="0"/>
@@ -1402,7 +1141,7 @@
         <w:sz w:val="14"/>
         <w:szCs w:val="14"/>
         <w:u w:val="none"/>
-        <w:shd w:fill="auto" w:val="clear"/>
+        <w:shd w:val="clear" w:color="auto" w:fill="auto"/>
         <w:vertAlign w:val="baseline"/>
       </w:rPr>
     </w:lvl>
@@ -1415,7 +1154,7 @@
         <w:ind w:left="2880" w:hanging="2880"/>
       </w:pPr>
       <w:rPr>
-        <w:rFonts w:ascii="Times New Roman" w:cs="Times New Roman" w:eastAsia="Times New Roman" w:hAnsi="Times New Roman"/>
+        <w:rFonts w:ascii="Times New Roman" w:eastAsia="Times New Roman" w:hAnsi="Times New Roman" w:cs="Times New Roman"/>
         <w:b w:val="0"/>
         <w:i w:val="0"/>
         <w:strike w:val="0"/>
@@ -1423,7 +1162,7 @@
         <w:sz w:val="14"/>
         <w:szCs w:val="14"/>
         <w:u w:val="none"/>
-        <w:shd w:fill="auto" w:val="clear"/>
+        <w:shd w:val="clear" w:color="auto" w:fill="auto"/>
         <w:vertAlign w:val="baseline"/>
       </w:rPr>
     </w:lvl>
@@ -1436,7 +1175,7 @@
         <w:ind w:left="3600" w:hanging="3600"/>
       </w:pPr>
       <w:rPr>
-        <w:rFonts w:ascii="Times New Roman" w:cs="Times New Roman" w:eastAsia="Times New Roman" w:hAnsi="Times New Roman"/>
+        <w:rFonts w:ascii="Times New Roman" w:eastAsia="Times New Roman" w:hAnsi="Times New Roman" w:cs="Times New Roman"/>
         <w:b w:val="0"/>
         <w:i w:val="0"/>
         <w:strike w:val="0"/>
@@ -1444,7 +1183,7 @@
         <w:sz w:val="14"/>
         <w:szCs w:val="14"/>
         <w:u w:val="none"/>
-        <w:shd w:fill="auto" w:val="clear"/>
+        <w:shd w:val="clear" w:color="auto" w:fill="auto"/>
         <w:vertAlign w:val="baseline"/>
       </w:rPr>
     </w:lvl>
@@ -1457,7 +1196,7 @@
         <w:ind w:left="4320" w:hanging="4320"/>
       </w:pPr>
       <w:rPr>
-        <w:rFonts w:ascii="Times New Roman" w:cs="Times New Roman" w:eastAsia="Times New Roman" w:hAnsi="Times New Roman"/>
+        <w:rFonts w:ascii="Times New Roman" w:eastAsia="Times New Roman" w:hAnsi="Times New Roman" w:cs="Times New Roman"/>
         <w:b w:val="0"/>
         <w:i w:val="0"/>
         <w:strike w:val="0"/>
@@ -1465,7 +1204,7 @@
         <w:sz w:val="14"/>
         <w:szCs w:val="14"/>
         <w:u w:val="none"/>
-        <w:shd w:fill="auto" w:val="clear"/>
+        <w:shd w:val="clear" w:color="auto" w:fill="auto"/>
         <w:vertAlign w:val="baseline"/>
       </w:rPr>
     </w:lvl>
@@ -1478,7 +1217,7 @@
         <w:ind w:left="5040" w:hanging="5040"/>
       </w:pPr>
       <w:rPr>
-        <w:rFonts w:ascii="Times New Roman" w:cs="Times New Roman" w:eastAsia="Times New Roman" w:hAnsi="Times New Roman"/>
+        <w:rFonts w:ascii="Times New Roman" w:eastAsia="Times New Roman" w:hAnsi="Times New Roman" w:cs="Times New Roman"/>
         <w:b w:val="0"/>
         <w:i w:val="0"/>
         <w:strike w:val="0"/>
@@ -1486,7 +1225,7 @@
         <w:sz w:val="14"/>
         <w:szCs w:val="14"/>
         <w:u w:val="none"/>
-        <w:shd w:fill="auto" w:val="clear"/>
+        <w:shd w:val="clear" w:color="auto" w:fill="auto"/>
         <w:vertAlign w:val="baseline"/>
       </w:rPr>
     </w:lvl>
@@ -1499,7 +1238,7 @@
         <w:ind w:left="5760" w:hanging="5760"/>
       </w:pPr>
       <w:rPr>
-        <w:rFonts w:ascii="Times New Roman" w:cs="Times New Roman" w:eastAsia="Times New Roman" w:hAnsi="Times New Roman"/>
+        <w:rFonts w:ascii="Times New Roman" w:eastAsia="Times New Roman" w:hAnsi="Times New Roman" w:cs="Times New Roman"/>
         <w:b w:val="0"/>
         <w:i w:val="0"/>
         <w:strike w:val="0"/>
@@ -1507,7 +1246,7 @@
         <w:sz w:val="14"/>
         <w:szCs w:val="14"/>
         <w:u w:val="none"/>
-        <w:shd w:fill="auto" w:val="clear"/>
+        <w:shd w:val="clear" w:color="auto" w:fill="auto"/>
         <w:vertAlign w:val="baseline"/>
       </w:rPr>
     </w:lvl>
@@ -1520,7 +1259,7 @@
         <w:ind w:left="6480" w:hanging="6480"/>
       </w:pPr>
       <w:rPr>
-        <w:rFonts w:ascii="Times New Roman" w:cs="Times New Roman" w:eastAsia="Times New Roman" w:hAnsi="Times New Roman"/>
+        <w:rFonts w:ascii="Times New Roman" w:eastAsia="Times New Roman" w:hAnsi="Times New Roman" w:cs="Times New Roman"/>
         <w:b w:val="0"/>
         <w:i w:val="0"/>
         <w:strike w:val="0"/>
@@ -1528,34 +1267,148 @@
         <w:sz w:val="14"/>
         <w:szCs w:val="14"/>
         <w:u w:val="none"/>
-        <w:shd w:fill="auto" w:val="clear"/>
+        <w:shd w:val="clear" w:color="auto" w:fill="auto"/>
         <w:vertAlign w:val="baseline"/>
       </w:rPr>
     </w:lvl>
   </w:abstractNum>
-  <w:num w:numId="1">
+  <w:abstractNum w:abstractNumId="3" w15:restartNumberingAfterBreak="0">
+    <w:nsid w:val="673475F3"/>
+    <w:multiLevelType w:val="multilevel"/>
+    <w:tmpl w:val="8AC4097E"/>
+    <w:lvl w:ilvl="0">
+      <w:start w:val="1"/>
+      <w:numFmt w:val="bullet"/>
+      <w:lvlText w:val="●"/>
+      <w:lvlJc w:val="left"/>
+      <w:pPr>
+        <w:ind w:left="1080" w:hanging="360"/>
+      </w:pPr>
+      <w:rPr>
+        <w:rFonts w:ascii="Noto Sans Symbols" w:eastAsia="Noto Sans Symbols" w:hAnsi="Noto Sans Symbols" w:cs="Noto Sans Symbols"/>
+      </w:rPr>
+    </w:lvl>
+    <w:lvl w:ilvl="1">
+      <w:start w:val="1"/>
+      <w:numFmt w:val="bullet"/>
+      <w:lvlText w:val="o"/>
+      <w:lvlJc w:val="left"/>
+      <w:pPr>
+        <w:ind w:left="1800" w:hanging="360"/>
+      </w:pPr>
+      <w:rPr>
+        <w:rFonts w:ascii="Courier New" w:eastAsia="Courier New" w:hAnsi="Courier New" w:cs="Courier New"/>
+      </w:rPr>
+    </w:lvl>
+    <w:lvl w:ilvl="2">
+      <w:start w:val="1"/>
+      <w:numFmt w:val="bullet"/>
+      <w:lvlText w:val="▪"/>
+      <w:lvlJc w:val="left"/>
+      <w:pPr>
+        <w:ind w:left="2520" w:hanging="360"/>
+      </w:pPr>
+      <w:rPr>
+        <w:rFonts w:ascii="Noto Sans Symbols" w:eastAsia="Noto Sans Symbols" w:hAnsi="Noto Sans Symbols" w:cs="Noto Sans Symbols"/>
+      </w:rPr>
+    </w:lvl>
+    <w:lvl w:ilvl="3">
+      <w:start w:val="1"/>
+      <w:numFmt w:val="bullet"/>
+      <w:lvlText w:val="●"/>
+      <w:lvlJc w:val="left"/>
+      <w:pPr>
+        <w:ind w:left="3240" w:hanging="360"/>
+      </w:pPr>
+      <w:rPr>
+        <w:rFonts w:ascii="Noto Sans Symbols" w:eastAsia="Noto Sans Symbols" w:hAnsi="Noto Sans Symbols" w:cs="Noto Sans Symbols"/>
+      </w:rPr>
+    </w:lvl>
+    <w:lvl w:ilvl="4">
+      <w:start w:val="1"/>
+      <w:numFmt w:val="bullet"/>
+      <w:lvlText w:val="o"/>
+      <w:lvlJc w:val="left"/>
+      <w:pPr>
+        <w:ind w:left="3960" w:hanging="360"/>
+      </w:pPr>
+      <w:rPr>
+        <w:rFonts w:ascii="Courier New" w:eastAsia="Courier New" w:hAnsi="Courier New" w:cs="Courier New"/>
+      </w:rPr>
+    </w:lvl>
+    <w:lvl w:ilvl="5">
+      <w:start w:val="1"/>
+      <w:numFmt w:val="bullet"/>
+      <w:lvlText w:val="▪"/>
+      <w:lvlJc w:val="left"/>
+      <w:pPr>
+        <w:ind w:left="4680" w:hanging="360"/>
+      </w:pPr>
+      <w:rPr>
+        <w:rFonts w:ascii="Noto Sans Symbols" w:eastAsia="Noto Sans Symbols" w:hAnsi="Noto Sans Symbols" w:cs="Noto Sans Symbols"/>
+      </w:rPr>
+    </w:lvl>
+    <w:lvl w:ilvl="6">
+      <w:start w:val="1"/>
+      <w:numFmt w:val="bullet"/>
+      <w:lvlText w:val="●"/>
+      <w:lvlJc w:val="left"/>
+      <w:pPr>
+        <w:ind w:left="5400" w:hanging="360"/>
+      </w:pPr>
+      <w:rPr>
+        <w:rFonts w:ascii="Noto Sans Symbols" w:eastAsia="Noto Sans Symbols" w:hAnsi="Noto Sans Symbols" w:cs="Noto Sans Symbols"/>
+      </w:rPr>
+    </w:lvl>
+    <w:lvl w:ilvl="7">
+      <w:start w:val="1"/>
+      <w:numFmt w:val="bullet"/>
+      <w:lvlText w:val="o"/>
+      <w:lvlJc w:val="left"/>
+      <w:pPr>
+        <w:ind w:left="6120" w:hanging="360"/>
+      </w:pPr>
+      <w:rPr>
+        <w:rFonts w:ascii="Courier New" w:eastAsia="Courier New" w:hAnsi="Courier New" w:cs="Courier New"/>
+      </w:rPr>
+    </w:lvl>
+    <w:lvl w:ilvl="8">
+      <w:start w:val="1"/>
+      <w:numFmt w:val="bullet"/>
+      <w:lvlText w:val="▪"/>
+      <w:lvlJc w:val="left"/>
+      <w:pPr>
+        <w:ind w:left="6840" w:hanging="360"/>
+      </w:pPr>
+      <w:rPr>
+        <w:rFonts w:ascii="Noto Sans Symbols" w:eastAsia="Noto Sans Symbols" w:hAnsi="Noto Sans Symbols" w:cs="Noto Sans Symbols"/>
+      </w:rPr>
+    </w:lvl>
+  </w:abstractNum>
+  <w:num w:numId="1" w16cid:durableId="362554416">
+    <w:abstractNumId w:val="3"/>
+  </w:num>
+  <w:num w:numId="2" w16cid:durableId="877208808">
     <w:abstractNumId w:val="1"/>
   </w:num>
-  <w:num w:numId="2">
+  <w:num w:numId="3" w16cid:durableId="1890460159">
+    <w:abstractNumId w:val="0"/>
+  </w:num>
+  <w:num w:numId="4" w16cid:durableId="571357996">
     <w:abstractNumId w:val="2"/>
-  </w:num>
-  <w:num w:numId="3">
-    <w:abstractNumId w:val="3"/>
-  </w:num>
-  <w:num w:numId="4">
-    <w:abstractNumId w:val="4"/>
   </w:num>
 </w:numbering>
 </file>
 
 <file path=word/styles.xml><?xml version="1.0" encoding="utf-8"?>
-<w:styles xmlns:mc="http://schemas.openxmlformats.org/markup-compatibility/2006" xmlns:o="urn:schemas-microsoft-com:office:office" xmlns:r="http://schemas.openxmlformats.org/officeDocument/2006/relationships" xmlns:m="http://schemas.openxmlformats.org/officeDocument/2006/math" xmlns:v="urn:schemas-microsoft-com:vml" xmlns:wp="http://schemas.openxmlformats.org/drawingml/2006/wordprocessingDrawing" xmlns:w10="urn:schemas-microsoft-com:office:word" xmlns:w="http://schemas.openxmlformats.org/wordprocessingml/2006/main" xmlns:wne="http://schemas.microsoft.com/office/word/2006/wordml" xmlns:sl="http://schemas.openxmlformats.org/schemaLibrary/2006/main" xmlns:a="http://schemas.openxmlformats.org/drawingml/2006/main" xmlns:pic="http://schemas.openxmlformats.org/drawingml/2006/picture" xmlns:c="http://schemas.openxmlformats.org/drawingml/2006/chart" xmlns:lc="http://schemas.openxmlformats.org/drawingml/2006/lockedCanvas" xmlns:dgm="http://schemas.openxmlformats.org/drawingml/2006/diagram" xmlns:wps="http://schemas.microsoft.com/office/word/2010/wordprocessingShape" xmlns:wpg="http://schemas.microsoft.com/office/word/2010/wordprocessingGroup" xmlns:w14="http://schemas.microsoft.com/office/word/2010/wordml" xmlns:w15="http://schemas.microsoft.com/office/word/2012/wordml">
+<w:styles xmlns:mc="http://schemas.openxmlformats.org/markup-compatibility/2006" xmlns:r="http://schemas.openxmlformats.org/officeDocument/2006/relationships" xmlns:w="http://schemas.openxmlformats.org/wordprocessingml/2006/main" xmlns:w14="http://schemas.microsoft.com/office/word/2010/wordml" xmlns:w15="http://schemas.microsoft.com/office/word/2012/wordml" xmlns:w16cex="http://schemas.microsoft.com/office/word/2018/wordml/cex" xmlns:w16cid="http://schemas.microsoft.com/office/word/2016/wordml/cid" xmlns:w16="http://schemas.microsoft.com/office/word/2018/wordml" xmlns:w16sdtdh="http://schemas.microsoft.com/office/word/2020/wordml/sdtdatahash" xmlns:w16se="http://schemas.microsoft.com/office/word/2015/wordml/symex" mc:Ignorable="w14 w15 w16se w16cid w16 w16cex w16sdtdh">
   <w:docDefaults>
     <w:rPrDefault>
       <w:rPr>
+        <w:rFonts w:ascii="Times New Roman" w:eastAsia="Times New Roman" w:hAnsi="Times New Roman" w:cs="Times New Roman"/>
         <w:sz w:val="22"/>
         <w:szCs w:val="22"/>
-        <w:lang w:val="en-US"/>
+        <w:lang w:val="en-US" w:eastAsia="en-US" w:bidi="ar-SA"/>
       </w:rPr>
     </w:rPrDefault>
     <w:pPrDefault>
@@ -1565,59 +1418,428 @@
       </w:pPr>
     </w:pPrDefault>
   </w:docDefaults>
-  <w:style w:type="paragraph" w:styleId="Normal" w:default="1">
-    <w:name w:val="normal"/>
-  </w:style>
-  <w:style w:type="table" w:styleId="TableNormal" w:default="1">
-    <w:name w:val="Table Normal"/>
+  <w:latentStyles w:defLockedState="0" w:defUIPriority="99" w:defSemiHidden="0" w:defUnhideWhenUsed="0" w:defQFormat="0" w:count="376">
+    <w:lsdException w:name="Normal" w:uiPriority="0" w:qFormat="1"/>
+    <w:lsdException w:name="heading 1" w:uiPriority="9" w:qFormat="1"/>
+    <w:lsdException w:name="heading 2" w:semiHidden="1" w:uiPriority="9" w:unhideWhenUsed="1" w:qFormat="1"/>
+    <w:lsdException w:name="heading 3" w:semiHidden="1" w:uiPriority="9" w:unhideWhenUsed="1" w:qFormat="1"/>
+    <w:lsdException w:name="heading 4" w:semiHidden="1" w:uiPriority="9" w:unhideWhenUsed="1" w:qFormat="1"/>
+    <w:lsdException w:name="heading 5" w:semiHidden="1" w:uiPriority="9" w:unhideWhenUsed="1" w:qFormat="1"/>
+    <w:lsdException w:name="heading 6" w:semiHidden="1" w:uiPriority="9" w:unhideWhenUsed="1" w:qFormat="1"/>
+    <w:lsdException w:name="heading 7" w:semiHidden="1" w:uiPriority="9" w:unhideWhenUsed="1" w:qFormat="1"/>
+    <w:lsdException w:name="heading 8" w:semiHidden="1" w:uiPriority="9" w:unhideWhenUsed="1" w:qFormat="1"/>
+    <w:lsdException w:name="heading 9" w:semiHidden="1" w:uiPriority="9" w:unhideWhenUsed="1" w:qFormat="1"/>
+    <w:lsdException w:name="index 1" w:semiHidden="1" w:unhideWhenUsed="1"/>
+    <w:lsdException w:name="index 2" w:semiHidden="1" w:unhideWhenUsed="1"/>
+    <w:lsdException w:name="index 3" w:semiHidden="1" w:unhideWhenUsed="1"/>
+    <w:lsdException w:name="index 4" w:semiHidden="1" w:unhideWhenUsed="1"/>
+    <w:lsdException w:name="index 5" w:semiHidden="1" w:unhideWhenUsed="1"/>
+    <w:lsdException w:name="index 6" w:semiHidden="1" w:unhideWhenUsed="1"/>
+    <w:lsdException w:name="index 7" w:semiHidden="1" w:unhideWhenUsed="1"/>
+    <w:lsdException w:name="index 8" w:semiHidden="1" w:unhideWhenUsed="1"/>
+    <w:lsdException w:name="index 9" w:semiHidden="1" w:unhideWhenUsed="1"/>
+    <w:lsdException w:name="toc 1" w:semiHidden="1" w:uiPriority="39" w:unhideWhenUsed="1"/>
+    <w:lsdException w:name="toc 2" w:semiHidden="1" w:uiPriority="39" w:unhideWhenUsed="1"/>
+    <w:lsdException w:name="toc 3" w:semiHidden="1" w:uiPriority="39" w:unhideWhenUsed="1"/>
+    <w:lsdException w:name="toc 4" w:semiHidden="1" w:uiPriority="39" w:unhideWhenUsed="1"/>
+    <w:lsdException w:name="toc 5" w:semiHidden="1" w:uiPriority="39" w:unhideWhenUsed="1"/>
+    <w:lsdException w:name="toc 6" w:semiHidden="1" w:uiPriority="39" w:unhideWhenUsed="1"/>
+    <w:lsdException w:name="toc 7" w:semiHidden="1" w:uiPriority="39" w:unhideWhenUsed="1"/>
+    <w:lsdException w:name="toc 8" w:semiHidden="1" w:uiPriority="39" w:unhideWhenUsed="1"/>
+    <w:lsdException w:name="toc 9" w:semiHidden="1" w:uiPriority="39" w:unhideWhenUsed="1"/>
+    <w:lsdException w:name="Normal Indent" w:semiHidden="1" w:unhideWhenUsed="1"/>
+    <w:lsdException w:name="footnote text" w:semiHidden="1" w:unhideWhenUsed="1"/>
+    <w:lsdException w:name="annotation text" w:semiHidden="1" w:unhideWhenUsed="1"/>
+    <w:lsdException w:name="header" w:semiHidden="1" w:unhideWhenUsed="1"/>
+    <w:lsdException w:name="footer" w:semiHidden="1" w:unhideWhenUsed="1"/>
+    <w:lsdException w:name="index heading" w:semiHidden="1" w:unhideWhenUsed="1"/>
+    <w:lsdException w:name="caption" w:semiHidden="1" w:uiPriority="35" w:unhideWhenUsed="1" w:qFormat="1"/>
+    <w:lsdException w:name="table of figures" w:semiHidden="1" w:unhideWhenUsed="1"/>
+    <w:lsdException w:name="envelope address" w:semiHidden="1" w:unhideWhenUsed="1"/>
+    <w:lsdException w:name="envelope return" w:semiHidden="1" w:unhideWhenUsed="1"/>
+    <w:lsdException w:name="footnote reference" w:semiHidden="1" w:unhideWhenUsed="1"/>
+    <w:lsdException w:name="annotation reference" w:semiHidden="1" w:unhideWhenUsed="1"/>
+    <w:lsdException w:name="line number" w:semiHidden="1" w:unhideWhenUsed="1"/>
+    <w:lsdException w:name="page number" w:semiHidden="1" w:unhideWhenUsed="1"/>
+    <w:lsdException w:name="endnote reference" w:semiHidden="1" w:unhideWhenUsed="1"/>
+    <w:lsdException w:name="endnote text" w:semiHidden="1" w:unhideWhenUsed="1"/>
+    <w:lsdException w:name="table of authorities" w:semiHidden="1" w:unhideWhenUsed="1"/>
+    <w:lsdException w:name="macro" w:semiHidden="1" w:unhideWhenUsed="1"/>
+    <w:lsdException w:name="toa heading" w:semiHidden="1" w:unhideWhenUsed="1"/>
+    <w:lsdException w:name="List" w:semiHidden="1" w:unhideWhenUsed="1"/>
+    <w:lsdException w:name="List Bullet" w:semiHidden="1" w:unhideWhenUsed="1"/>
+    <w:lsdException w:name="List Number" w:semiHidden="1" w:unhideWhenUsed="1"/>
+    <w:lsdException w:name="List 2" w:semiHidden="1" w:unhideWhenUsed="1"/>
+    <w:lsdException w:name="List 3" w:semiHidden="1" w:unhideWhenUsed="1"/>
+    <w:lsdException w:name="List 4" w:semiHidden="1" w:unhideWhenUsed="1"/>
+    <w:lsdException w:name="List 5" w:semiHidden="1" w:unhideWhenUsed="1"/>
+    <w:lsdException w:name="List Bullet 2" w:semiHidden="1" w:unhideWhenUsed="1"/>
+    <w:lsdException w:name="List Bullet 3" w:semiHidden="1" w:unhideWhenUsed="1"/>
+    <w:lsdException w:name="List Bullet 4" w:semiHidden="1" w:unhideWhenUsed="1"/>
+    <w:lsdException w:name="List Bullet 5" w:semiHidden="1" w:unhideWhenUsed="1"/>
+    <w:lsdException w:name="List Number 2" w:semiHidden="1" w:unhideWhenUsed="1"/>
+    <w:lsdException w:name="List Number 3" w:semiHidden="1" w:unhideWhenUsed="1"/>
+    <w:lsdException w:name="List Number 4" w:semiHidden="1" w:unhideWhenUsed="1"/>
+    <w:lsdException w:name="List Number 5" w:semiHidden="1" w:unhideWhenUsed="1"/>
+    <w:lsdException w:name="Title" w:uiPriority="10" w:qFormat="1"/>
+    <w:lsdException w:name="Closing" w:semiHidden="1" w:unhideWhenUsed="1"/>
+    <w:lsdException w:name="Signature" w:semiHidden="1" w:unhideWhenUsed="1"/>
+    <w:lsdException w:name="Default Paragraph Font" w:semiHidden="1" w:uiPriority="1" w:unhideWhenUsed="1"/>
+    <w:lsdException w:name="Body Text" w:semiHidden="1" w:unhideWhenUsed="1"/>
+    <w:lsdException w:name="Body Text Indent" w:semiHidden="1" w:unhideWhenUsed="1"/>
+    <w:lsdException w:name="List Continue" w:semiHidden="1" w:unhideWhenUsed="1"/>
+    <w:lsdException w:name="List Continue 2" w:semiHidden="1" w:unhideWhenUsed="1"/>
+    <w:lsdException w:name="List Continue 3" w:semiHidden="1" w:unhideWhenUsed="1"/>
+    <w:lsdException w:name="List Continue 4" w:semiHidden="1" w:unhideWhenUsed="1"/>
+    <w:lsdException w:name="List Continue 5" w:semiHidden="1" w:unhideWhenUsed="1"/>
+    <w:lsdException w:name="Message Header" w:semiHidden="1" w:unhideWhenUsed="1"/>
+    <w:lsdException w:name="Subtitle" w:uiPriority="11" w:qFormat="1"/>
+    <w:lsdException w:name="Salutation" w:semiHidden="1" w:unhideWhenUsed="1"/>
+    <w:lsdException w:name="Date" w:semiHidden="1" w:unhideWhenUsed="1"/>
+    <w:lsdException w:name="Body Text First Indent" w:semiHidden="1" w:unhideWhenUsed="1"/>
+    <w:lsdException w:name="Body Text First Indent 2" w:semiHidden="1" w:unhideWhenUsed="1"/>
+    <w:lsdException w:name="Note Heading" w:semiHidden="1" w:unhideWhenUsed="1"/>
+    <w:lsdException w:name="Body Text 2" w:semiHidden="1" w:unhideWhenUsed="1"/>
+    <w:lsdException w:name="Body Text 3" w:semiHidden="1" w:unhideWhenUsed="1"/>
+    <w:lsdException w:name="Body Text Indent 2" w:semiHidden="1" w:unhideWhenUsed="1"/>
+    <w:lsdException w:name="Body Text Indent 3" w:semiHidden="1" w:unhideWhenUsed="1"/>
+    <w:lsdException w:name="Block Text" w:semiHidden="1" w:unhideWhenUsed="1"/>
+    <w:lsdException w:name="Hyperlink" w:semiHidden="1" w:unhideWhenUsed="1"/>
+    <w:lsdException w:name="FollowedHyperlink" w:semiHidden="1" w:unhideWhenUsed="1"/>
+    <w:lsdException w:name="Strong" w:uiPriority="22" w:qFormat="1"/>
+    <w:lsdException w:name="Emphasis" w:uiPriority="20" w:qFormat="1"/>
+    <w:lsdException w:name="Document Map" w:semiHidden="1" w:unhideWhenUsed="1"/>
+    <w:lsdException w:name="Plain Text" w:semiHidden="1" w:unhideWhenUsed="1"/>
+    <w:lsdException w:name="E-mail Signature" w:semiHidden="1" w:unhideWhenUsed="1"/>
+    <w:lsdException w:name="HTML Top of Form" w:semiHidden="1" w:unhideWhenUsed="1"/>
+    <w:lsdException w:name="HTML Bottom of Form" w:semiHidden="1" w:unhideWhenUsed="1"/>
+    <w:lsdException w:name="Normal (Web)" w:semiHidden="1" w:unhideWhenUsed="1"/>
+    <w:lsdException w:name="HTML Acronym" w:semiHidden="1" w:unhideWhenUsed="1"/>
+    <w:lsdException w:name="HTML Address" w:semiHidden="1" w:unhideWhenUsed="1"/>
+    <w:lsdException w:name="HTML Cite" w:semiHidden="1" w:unhideWhenUsed="1"/>
+    <w:lsdException w:name="HTML Code" w:semiHidden="1" w:unhideWhenUsed="1"/>
+    <w:lsdException w:name="HTML Definition" w:semiHidden="1" w:unhideWhenUsed="1"/>
+    <w:lsdException w:name="HTML Keyboard" w:semiHidden="1" w:unhideWhenUsed="1"/>
+    <w:lsdException w:name="HTML Preformatted" w:semiHidden="1" w:unhideWhenUsed="1"/>
+    <w:lsdException w:name="HTML Sample" w:semiHidden="1" w:unhideWhenUsed="1"/>
+    <w:lsdException w:name="HTML Typewriter" w:semiHidden="1" w:unhideWhenUsed="1"/>
+    <w:lsdException w:name="HTML Variable" w:semiHidden="1" w:unhideWhenUsed="1"/>
+    <w:lsdException w:name="Normal Table" w:semiHidden="1" w:unhideWhenUsed="1"/>
+    <w:lsdException w:name="annotation subject" w:semiHidden="1" w:unhideWhenUsed="1"/>
+    <w:lsdException w:name="No List" w:semiHidden="1" w:unhideWhenUsed="1"/>
+    <w:lsdException w:name="Outline List 1" w:semiHidden="1" w:unhideWhenUsed="1"/>
+    <w:lsdException w:name="Outline List 2" w:semiHidden="1" w:unhideWhenUsed="1"/>
+    <w:lsdException w:name="Outline List 3" w:semiHidden="1" w:unhideWhenUsed="1"/>
+    <w:lsdException w:name="Table Simple 1" w:semiHidden="1" w:unhideWhenUsed="1"/>
+    <w:lsdException w:name="Table Simple 2" w:semiHidden="1" w:unhideWhenUsed="1"/>
+    <w:lsdException w:name="Table Simple 3" w:semiHidden="1" w:unhideWhenUsed="1"/>
+    <w:lsdException w:name="Table Classic 1" w:semiHidden="1" w:unhideWhenUsed="1"/>
+    <w:lsdException w:name="Table Classic 2" w:semiHidden="1" w:unhideWhenUsed="1"/>
+    <w:lsdException w:name="Table Classic 3" w:semiHidden="1" w:unhideWhenUsed="1"/>
+    <w:lsdException w:name="Table Classic 4" w:semiHidden="1" w:unhideWhenUsed="1"/>
+    <w:lsdException w:name="Table Colorful 1" w:semiHidden="1" w:unhideWhenUsed="1"/>
+    <w:lsdException w:name="Table Colorful 2" w:semiHidden="1" w:unhideWhenUsed="1"/>
+    <w:lsdException w:name="Table Colorful 3" w:semiHidden="1" w:unhideWhenUsed="1"/>
+    <w:lsdException w:name="Table Columns 1" w:semiHidden="1" w:unhideWhenUsed="1"/>
+    <w:lsdException w:name="Table Columns 2" w:semiHidden="1" w:unhideWhenUsed="1"/>
+    <w:lsdException w:name="Table Columns 3" w:semiHidden="1" w:unhideWhenUsed="1"/>
+    <w:lsdException w:name="Table Columns 4" w:semiHidden="1" w:unhideWhenUsed="1"/>
+    <w:lsdException w:name="Table Columns 5" w:semiHidden="1" w:unhideWhenUsed="1"/>
+    <w:lsdException w:name="Table Grid 1" w:semiHidden="1" w:unhideWhenUsed="1"/>
+    <w:lsdException w:name="Table Grid 2" w:semiHidden="1" w:unhideWhenUsed="1"/>
+    <w:lsdException w:name="Table Grid 3" w:semiHidden="1" w:unhideWhenUsed="1"/>
+    <w:lsdException w:name="Table Grid 4" w:semiHidden="1" w:unhideWhenUsed="1"/>
+    <w:lsdException w:name="Table Grid 5" w:semiHidden="1" w:unhideWhenUsed="1"/>
+    <w:lsdException w:name="Table Grid 6" w:semiHidden="1" w:unhideWhenUsed="1"/>
+    <w:lsdException w:name="Table Grid 7" w:semiHidden="1" w:unhideWhenUsed="1"/>
+    <w:lsdException w:name="Table Grid 8" w:semiHidden="1" w:unhideWhenUsed="1"/>
+    <w:lsdException w:name="Table List 1" w:semiHidden="1" w:unhideWhenUsed="1"/>
+    <w:lsdException w:name="Table List 2" w:semiHidden="1" w:unhideWhenUsed="1"/>
+    <w:lsdException w:name="Table List 3" w:semiHidden="1" w:unhideWhenUsed="1"/>
+    <w:lsdException w:name="Table List 4" w:semiHidden="1" w:unhideWhenUsed="1"/>
+    <w:lsdException w:name="Table List 5" w:semiHidden="1" w:unhideWhenUsed="1"/>
+    <w:lsdException w:name="Table List 6" w:semiHidden="1" w:unhideWhenUsed="1"/>
+    <w:lsdException w:name="Table List 7" w:semiHidden="1" w:unhideWhenUsed="1"/>
+    <w:lsdException w:name="Table List 8" w:semiHidden="1" w:unhideWhenUsed="1"/>
+    <w:lsdException w:name="Table 3D effects 1" w:semiHidden="1" w:unhideWhenUsed="1"/>
+    <w:lsdException w:name="Table 3D effects 2" w:semiHidden="1" w:unhideWhenUsed="1"/>
+    <w:lsdException w:name="Table 3D effects 3" w:semiHidden="1" w:unhideWhenUsed="1"/>
+    <w:lsdException w:name="Table Contemporary" w:semiHidden="1" w:unhideWhenUsed="1"/>
+    <w:lsdException w:name="Table Elegant" w:semiHidden="1" w:unhideWhenUsed="1"/>
+    <w:lsdException w:name="Table Professional" w:semiHidden="1" w:unhideWhenUsed="1"/>
+    <w:lsdException w:name="Table Subtle 1" w:semiHidden="1" w:unhideWhenUsed="1"/>
+    <w:lsdException w:name="Table Subtle 2" w:semiHidden="1" w:unhideWhenUsed="1"/>
+    <w:lsdException w:name="Table Web 1" w:semiHidden="1" w:unhideWhenUsed="1"/>
+    <w:lsdException w:name="Table Web 2" w:semiHidden="1" w:unhideWhenUsed="1"/>
+    <w:lsdException w:name="Table Web 3" w:semiHidden="1" w:unhideWhenUsed="1"/>
+    <w:lsdException w:name="Balloon Text" w:semiHidden="1" w:unhideWhenUsed="1"/>
+    <w:lsdException w:name="Table Grid" w:uiPriority="39"/>
+    <w:lsdException w:name="Table Theme" w:semiHidden="1" w:unhideWhenUsed="1"/>
+    <w:lsdException w:name="Placeholder Text" w:semiHidden="1"/>
+    <w:lsdException w:name="No Spacing" w:uiPriority="1" w:qFormat="1"/>
+    <w:lsdException w:name="Light Shading" w:uiPriority="60"/>
+    <w:lsdException w:name="Light List" w:uiPriority="61"/>
+    <w:lsdException w:name="Light Grid" w:uiPriority="62"/>
+    <w:lsdException w:name="Medium Shading 1" w:uiPriority="63"/>
+    <w:lsdException w:name="Medium Shading 2" w:uiPriority="64"/>
+    <w:lsdException w:name="Medium List 1" w:uiPriority="65"/>
+    <w:lsdException w:name="Medium List 2" w:uiPriority="66"/>
+    <w:lsdException w:name="Medium Grid 1" w:uiPriority="67"/>
+    <w:lsdException w:name="Medium Grid 2" w:uiPriority="68"/>
+    <w:lsdException w:name="Medium Grid 3" w:uiPriority="69"/>
+    <w:lsdException w:name="Dark List" w:uiPriority="70"/>
+    <w:lsdException w:name="Colorful Shading" w:uiPriority="71"/>
+    <w:lsdException w:name="Colorful List" w:uiPriority="72"/>
+    <w:lsdException w:name="Colorful Grid" w:uiPriority="73"/>
+    <w:lsdException w:name="Light Shading Accent 1" w:uiPriority="60"/>
+    <w:lsdException w:name="Light List Accent 1" w:uiPriority="61"/>
+    <w:lsdException w:name="Light Grid Accent 1" w:uiPriority="62"/>
+    <w:lsdException w:name="Medium Shading 1 Accent 1" w:uiPriority="63"/>
+    <w:lsdException w:name="Medium Shading 2 Accent 1" w:uiPriority="64"/>
+    <w:lsdException w:name="Medium List 1 Accent 1" w:uiPriority="65"/>
+    <w:lsdException w:name="Revision" w:semiHidden="1"/>
+    <w:lsdException w:name="List Paragraph" w:uiPriority="34" w:qFormat="1"/>
+    <w:lsdException w:name="Quote" w:uiPriority="29" w:qFormat="1"/>
+    <w:lsdException w:name="Intense Quote" w:uiPriority="30" w:qFormat="1"/>
+    <w:lsdException w:name="Medium List 2 Accent 1" w:uiPriority="66"/>
+    <w:lsdException w:name="Medium Grid 1 Accent 1" w:uiPriority="67"/>
+    <w:lsdException w:name="Medium Grid 2 Accent 1" w:uiPriority="68"/>
+    <w:lsdException w:name="Medium Grid 3 Accent 1" w:uiPriority="69"/>
+    <w:lsdException w:name="Dark List Accent 1" w:uiPriority="70"/>
+    <w:lsdException w:name="Colorful Shading Accent 1" w:uiPriority="71"/>
+    <w:lsdException w:name="Colorful List Accent 1" w:uiPriority="72"/>
+    <w:lsdException w:name="Colorful Grid Accent 1" w:uiPriority="73"/>
+    <w:lsdException w:name="Light Shading Accent 2" w:uiPriority="60"/>
+    <w:lsdException w:name="Light List Accent 2" w:uiPriority="61"/>
+    <w:lsdException w:name="Light Grid Accent 2" w:uiPriority="62"/>
+    <w:lsdException w:name="Medium Shading 1 Accent 2" w:uiPriority="63"/>
+    <w:lsdException w:name="Medium Shading 2 Accent 2" w:uiPriority="64"/>
+    <w:lsdException w:name="Medium List 1 Accent 2" w:uiPriority="65"/>
+    <w:lsdException w:name="Medium List 2 Accent 2" w:uiPriority="66"/>
+    <w:lsdException w:name="Medium Grid 1 Accent 2" w:uiPriority="67"/>
+    <w:lsdException w:name="Medium Grid 2 Accent 2" w:uiPriority="68"/>
+    <w:lsdException w:name="Medium Grid 3 Accent 2" w:uiPriority="69"/>
+    <w:lsdException w:name="Dark List Accent 2" w:uiPriority="70"/>
+    <w:lsdException w:name="Colorful Shading Accent 2" w:uiPriority="71"/>
+    <w:lsdException w:name="Colorful List Accent 2" w:uiPriority="72"/>
+    <w:lsdException w:name="Colorful Grid Accent 2" w:uiPriority="73"/>
+    <w:lsdException w:name="Light Shading Accent 3" w:uiPriority="60"/>
+    <w:lsdException w:name="Light List Accent 3" w:uiPriority="61"/>
+    <w:lsdException w:name="Light Grid Accent 3" w:uiPriority="62"/>
+    <w:lsdException w:name="Medium Shading 1 Accent 3" w:uiPriority="63"/>
+    <w:lsdException w:name="Medium Shading 2 Accent 3" w:uiPriority="64"/>
+    <w:lsdException w:name="Medium List 1 Accent 3" w:uiPriority="65"/>
+    <w:lsdException w:name="Medium List 2 Accent 3" w:uiPriority="66"/>
+    <w:lsdException w:name="Medium Grid 1 Accent 3" w:uiPriority="67"/>
+    <w:lsdException w:name="Medium Grid 2 Accent 3" w:uiPriority="68"/>
+    <w:lsdException w:name="Medium Grid 3 Accent 3" w:uiPriority="69"/>
+    <w:lsdException w:name="Dark List Accent 3" w:uiPriority="70"/>
+    <w:lsdException w:name="Colorful Shading Accent 3" w:uiPriority="71"/>
+    <w:lsdException w:name="Colorful List Accent 3" w:uiPriority="72"/>
+    <w:lsdException w:name="Colorful Grid Accent 3" w:uiPriority="73"/>
+    <w:lsdException w:name="Light Shading Accent 4" w:uiPriority="60"/>
+    <w:lsdException w:name="Light List Accent 4" w:uiPriority="61"/>
+    <w:lsdException w:name="Light Grid Accent 4" w:uiPriority="62"/>
+    <w:lsdException w:name="Medium Shading 1 Accent 4" w:uiPriority="63"/>
+    <w:lsdException w:name="Medium Shading 2 Accent 4" w:uiPriority="64"/>
+    <w:lsdException w:name="Medium List 1 Accent 4" w:uiPriority="65"/>
+    <w:lsdException w:name="Medium List 2 Accent 4" w:uiPriority="66"/>
+    <w:lsdException w:name="Medium Grid 1 Accent 4" w:uiPriority="67"/>
+    <w:lsdException w:name="Medium Grid 2 Accent 4" w:uiPriority="68"/>
+    <w:lsdException w:name="Medium Grid 3 Accent 4" w:uiPriority="69"/>
+    <w:lsdException w:name="Dark List Accent 4" w:uiPriority="70"/>
+    <w:lsdException w:name="Colorful Shading Accent 4" w:uiPriority="71"/>
+    <w:lsdException w:name="Colorful List Accent 4" w:uiPriority="72"/>
+    <w:lsdException w:name="Colorful Grid Accent 4" w:uiPriority="73"/>
+    <w:lsdException w:name="Light Shading Accent 5" w:uiPriority="60"/>
+    <w:lsdException w:name="Light List Accent 5" w:uiPriority="61"/>
+    <w:lsdException w:name="Light Grid Accent 5" w:uiPriority="62"/>
+    <w:lsdException w:name="Medium Shading 1 Accent 5" w:uiPriority="63"/>
+    <w:lsdException w:name="Medium Shading 2 Accent 5" w:uiPriority="64"/>
+    <w:lsdException w:name="Medium List 1 Accent 5" w:uiPriority="65"/>
+    <w:lsdException w:name="Medium List 2 Accent 5" w:uiPriority="66"/>
+    <w:lsdException w:name="Medium Grid 1 Accent 5" w:uiPriority="67"/>
+    <w:lsdException w:name="Medium Grid 2 Accent 5" w:uiPriority="68"/>
+    <w:lsdException w:name="Medium Grid 3 Accent 5" w:uiPriority="69"/>
+    <w:lsdException w:name="Dark List Accent 5" w:uiPriority="70"/>
+    <w:lsdException w:name="Colorful Shading Accent 5" w:uiPriority="71"/>
+    <w:lsdException w:name="Colorful List Accent 5" w:uiPriority="72"/>
+    <w:lsdException w:name="Colorful Grid Accent 5" w:uiPriority="73"/>
+    <w:lsdException w:name="Light Shading Accent 6" w:uiPriority="60"/>
+    <w:lsdException w:name="Light List Accent 6" w:uiPriority="61"/>
+    <w:lsdException w:name="Light Grid Accent 6" w:uiPriority="62"/>
+    <w:lsdException w:name="Medium Shading 1 Accent 6" w:uiPriority="63"/>
+    <w:lsdException w:name="Medium Shading 2 Accent 6" w:uiPriority="64"/>
+    <w:lsdException w:name="Medium List 1 Accent 6" w:uiPriority="65"/>
+    <w:lsdException w:name="Medium List 2 Accent 6" w:uiPriority="66"/>
+    <w:lsdException w:name="Medium Grid 1 Accent 6" w:uiPriority="67"/>
+    <w:lsdException w:name="Medium Grid 2 Accent 6" w:uiPriority="68"/>
+    <w:lsdException w:name="Medium Grid 3 Accent 6" w:uiPriority="69"/>
+    <w:lsdException w:name="Dark List Accent 6" w:uiPriority="70"/>
+    <w:lsdException w:name="Colorful Shading Accent 6" w:uiPriority="71"/>
+    <w:lsdException w:name="Colorful List Accent 6" w:uiPriority="72"/>
+    <w:lsdException w:name="Colorful Grid Accent 6" w:uiPriority="73"/>
+    <w:lsdException w:name="Subtle Emphasis" w:uiPriority="19" w:qFormat="1"/>
+    <w:lsdException w:name="Intense Emphasis" w:uiPriority="21" w:qFormat="1"/>
+    <w:lsdException w:name="Subtle Reference" w:uiPriority="31" w:qFormat="1"/>
+    <w:lsdException w:name="Intense Reference" w:uiPriority="32" w:qFormat="1"/>
+    <w:lsdException w:name="Book Title" w:uiPriority="33" w:qFormat="1"/>
+    <w:lsdException w:name="Bibliography" w:semiHidden="1" w:uiPriority="37" w:unhideWhenUsed="1"/>
+    <w:lsdException w:name="TOC Heading" w:semiHidden="1" w:uiPriority="39" w:unhideWhenUsed="1" w:qFormat="1"/>
+    <w:lsdException w:name="Plain Table 1" w:uiPriority="41"/>
+    <w:lsdException w:name="Plain Table 2" w:uiPriority="42"/>
+    <w:lsdException w:name="Plain Table 3" w:uiPriority="43"/>
+    <w:lsdException w:name="Plain Table 4" w:uiPriority="44"/>
+    <w:lsdException w:name="Plain Table 5" w:uiPriority="45"/>
+    <w:lsdException w:name="Grid Table Light" w:uiPriority="40"/>
+    <w:lsdException w:name="Grid Table 1 Light" w:uiPriority="46"/>
+    <w:lsdException w:name="Grid Table 2" w:uiPriority="47"/>
+    <w:lsdException w:name="Grid Table 3" w:uiPriority="48"/>
+    <w:lsdException w:name="Grid Table 4" w:uiPriority="49"/>
+    <w:lsdException w:name="Grid Table 5 Dark" w:uiPriority="50"/>
+    <w:lsdException w:name="Grid Table 6 Colorful" w:uiPriority="51"/>
+    <w:lsdException w:name="Grid Table 7 Colorful" w:uiPriority="52"/>
+    <w:lsdException w:name="Grid Table 1 Light Accent 1" w:uiPriority="46"/>
+    <w:lsdException w:name="Grid Table 2 Accent 1" w:uiPriority="47"/>
+    <w:lsdException w:name="Grid Table 3 Accent 1" w:uiPriority="48"/>
+    <w:lsdException w:name="Grid Table 4 Accent 1" w:uiPriority="49"/>
+    <w:lsdException w:name="Grid Table 5 Dark Accent 1" w:uiPriority="50"/>
+    <w:lsdException w:name="Grid Table 6 Colorful Accent 1" w:uiPriority="51"/>
+    <w:lsdException w:name="Grid Table 7 Colorful Accent 1" w:uiPriority="52"/>
+    <w:lsdException w:name="Grid Table 1 Light Accent 2" w:uiPriority="46"/>
+    <w:lsdException w:name="Grid Table 2 Accent 2" w:uiPriority="47"/>
+    <w:lsdException w:name="Grid Table 3 Accent 2" w:uiPriority="48"/>
+    <w:lsdException w:name="Grid Table 4 Accent 2" w:uiPriority="49"/>
+    <w:lsdException w:name="Grid Table 5 Dark Accent 2" w:uiPriority="50"/>
+    <w:lsdException w:name="Grid Table 6 Colorful Accent 2" w:uiPriority="51"/>
+    <w:lsdException w:name="Grid Table 7 Colorful Accent 2" w:uiPriority="52"/>
+    <w:lsdException w:name="Grid Table 1 Light Accent 3" w:uiPriority="46"/>
+    <w:lsdException w:name="Grid Table 2 Accent 3" w:uiPriority="47"/>
+    <w:lsdException w:name="Grid Table 3 Accent 3" w:uiPriority="48"/>
+    <w:lsdException w:name="Grid Table 4 Accent 3" w:uiPriority="49"/>
+    <w:lsdException w:name="Grid Table 5 Dark Accent 3" w:uiPriority="50"/>
+    <w:lsdException w:name="Grid Table 6 Colorful Accent 3" w:uiPriority="51"/>
+    <w:lsdException w:name="Grid Table 7 Colorful Accent 3" w:uiPriority="52"/>
+    <w:lsdException w:name="Grid Table 1 Light Accent 4" w:uiPriority="46"/>
+    <w:lsdException w:name="Grid Table 2 Accent 4" w:uiPriority="47"/>
+    <w:lsdException w:name="Grid Table 3 Accent 4" w:uiPriority="48"/>
+    <w:lsdException w:name="Grid Table 4 Accent 4" w:uiPriority="49"/>
+    <w:lsdException w:name="Grid Table 5 Dark Accent 4" w:uiPriority="50"/>
+    <w:lsdException w:name="Grid Table 6 Colorful Accent 4" w:uiPriority="51"/>
+    <w:lsdException w:name="Grid Table 7 Colorful Accent 4" w:uiPriority="52"/>
+    <w:lsdException w:name="Grid Table 1 Light Accent 5" w:uiPriority="46"/>
+    <w:lsdException w:name="Grid Table 2 Accent 5" w:uiPriority="47"/>
+    <w:lsdException w:name="Grid Table 3 Accent 5" w:uiPriority="48"/>
+    <w:lsdException w:name="Grid Table 4 Accent 5" w:uiPriority="49"/>
+    <w:lsdException w:name="Grid Table 5 Dark Accent 5" w:uiPriority="50"/>
+    <w:lsdException w:name="Grid Table 6 Colorful Accent 5" w:uiPriority="51"/>
+    <w:lsdException w:name="Grid Table 7 Colorful Accent 5" w:uiPriority="52"/>
+    <w:lsdException w:name="Grid Table 1 Light Accent 6" w:uiPriority="46"/>
+    <w:lsdException w:name="Grid Table 2 Accent 6" w:uiPriority="47"/>
+    <w:lsdException w:name="Grid Table 3 Accent 6" w:uiPriority="48"/>
+    <w:lsdException w:name="Grid Table 4 Accent 6" w:uiPriority="49"/>
+    <w:lsdException w:name="Grid Table 5 Dark Accent 6" w:uiPriority="50"/>
+    <w:lsdException w:name="Grid Table 6 Colorful Accent 6" w:uiPriority="51"/>
+    <w:lsdException w:name="Grid Table 7 Colorful Accent 6" w:uiPriority="52"/>
+    <w:lsdException w:name="List Table 1 Light" w:uiPriority="46"/>
+    <w:lsdException w:name="List Table 2" w:uiPriority="47"/>
+    <w:lsdException w:name="List Table 3" w:uiPriority="48"/>
+    <w:lsdException w:name="List Table 4" w:uiPriority="49"/>
+    <w:lsdException w:name="List Table 5 Dark" w:uiPriority="50"/>
+    <w:lsdException w:name="List Table 6 Colorful" w:uiPriority="51"/>
+    <w:lsdException w:name="List Table 7 Colorful" w:uiPriority="52"/>
+    <w:lsdException w:name="List Table 1 Light Accent 1" w:uiPriority="46"/>
+    <w:lsdException w:name="List Table 2 Accent 1" w:uiPriority="47"/>
+    <w:lsdException w:name="List Table 3 Accent 1" w:uiPriority="48"/>
+    <w:lsdException w:name="List Table 4 Accent 1" w:uiPriority="49"/>
+    <w:lsdException w:name="List Table 5 Dark Accent 1" w:uiPriority="50"/>
+    <w:lsdException w:name="List Table 6 Colorful Accent 1" w:uiPriority="51"/>
+    <w:lsdException w:name="List Table 7 Colorful Accent 1" w:uiPriority="52"/>
+    <w:lsdException w:name="List Table 1 Light Accent 2" w:uiPriority="46"/>
+    <w:lsdException w:name="List Table 2 Accent 2" w:uiPriority="47"/>
+    <w:lsdException w:name="List Table 3 Accent 2" w:uiPriority="48"/>
+    <w:lsdException w:name="List Table 4 Accent 2" w:uiPriority="49"/>
+    <w:lsdException w:name="List Table 5 Dark Accent 2" w:uiPriority="50"/>
+    <w:lsdException w:name="List Table 6 Colorful Accent 2" w:uiPriority="51"/>
+    <w:lsdException w:name="List Table 7 Colorful Accent 2" w:uiPriority="52"/>
+    <w:lsdException w:name="List Table 1 Light Accent 3" w:uiPriority="46"/>
+    <w:lsdException w:name="List Table 2 Accent 3" w:uiPriority="47"/>
+    <w:lsdException w:name="List Table 3 Accent 3" w:uiPriority="48"/>
+    <w:lsdException w:name="List Table 4 Accent 3" w:uiPriority="49"/>
+    <w:lsdException w:name="List Table 5 Dark Accent 3" w:uiPriority="50"/>
+    <w:lsdException w:name="List Table 6 Colorful Accent 3" w:uiPriority="51"/>
+    <w:lsdException w:name="List Table 7 Colorful Accent 3" w:uiPriority="52"/>
+    <w:lsdException w:name="List Table 1 Light Accent 4" w:uiPriority="46"/>
+    <w:lsdException w:name="List Table 2 Accent 4" w:uiPriority="47"/>
+    <w:lsdException w:name="List Table 3 Accent 4" w:uiPriority="48"/>
+    <w:lsdException w:name="List Table 4 Accent 4" w:uiPriority="49"/>
+    <w:lsdException w:name="List Table 5 Dark Accent 4" w:uiPriority="50"/>
+    <w:lsdException w:name="List Table 6 Colorful Accent 4" w:uiPriority="51"/>
+    <w:lsdException w:name="List Table 7 Colorful Accent 4" w:uiPriority="52"/>
+    <w:lsdException w:name="List Table 1 Light Accent 5" w:uiPriority="46"/>
+    <w:lsdException w:name="List Table 2 Accent 5" w:uiPriority="47"/>
+    <w:lsdException w:name="List Table 3 Accent 5" w:uiPriority="48"/>
+    <w:lsdException w:name="List Table 4 Accent 5" w:uiPriority="49"/>
+    <w:lsdException w:name="List Table 5 Dark Accent 5" w:uiPriority="50"/>
+    <w:lsdException w:name="List Table 6 Colorful Accent 5" w:uiPriority="51"/>
+    <w:lsdException w:name="List Table 7 Colorful Accent 5" w:uiPriority="52"/>
+    <w:lsdException w:name="List Table 1 Light Accent 6" w:uiPriority="46"/>
+    <w:lsdException w:name="List Table 2 Accent 6" w:uiPriority="47"/>
+    <w:lsdException w:name="List Table 3 Accent 6" w:uiPriority="48"/>
+    <w:lsdException w:name="List Table 4 Accent 6" w:uiPriority="49"/>
+    <w:lsdException w:name="List Table 5 Dark Accent 6" w:uiPriority="50"/>
+    <w:lsdException w:name="List Table 6 Colorful Accent 6" w:uiPriority="51"/>
+    <w:lsdException w:name="List Table 7 Colorful Accent 6" w:uiPriority="52"/>
+    <w:lsdException w:name="Mention" w:semiHidden="1" w:unhideWhenUsed="1"/>
+    <w:lsdException w:name="Smart Hyperlink" w:semiHidden="1" w:unhideWhenUsed="1"/>
+    <w:lsdException w:name="Hashtag" w:semiHidden="1" w:unhideWhenUsed="1"/>
+    <w:lsdException w:name="Unresolved Mention" w:semiHidden="1" w:unhideWhenUsed="1"/>
+    <w:lsdException w:name="Smart Link" w:semiHidden="1" w:unhideWhenUsed="1"/>
+  </w:latentStyles>
+  <w:style w:type="paragraph" w:default="1" w:styleId="Normal">
+    <w:name w:val="Normal"/>
+    <w:qFormat/>
+    <w:pPr>
+      <w:ind w:hanging="10"/>
+    </w:pPr>
+    <w:rPr>
+      <w:color w:val="000000"/>
+    </w:rPr>
   </w:style>
   <w:style w:type="paragraph" w:styleId="Heading1">
     <w:name w:val="heading 1"/>
-    <w:basedOn w:val="Normal"/>
     <w:next w:val="Normal"/>
+    <w:link w:val="Heading1Char"/>
+    <w:uiPriority w:val="9"/>
+    <w:qFormat/>
     <w:pPr>
-      <w:keepNext w:val="1"/>
-      <w:keepLines w:val="1"/>
-      <w:pageBreakBefore w:val="0"/>
-      <w:widowControl w:val="1"/>
-      <w:pBdr>
-        <w:top w:space="0" w:sz="0" w:val="nil"/>
-        <w:left w:space="0" w:sz="0" w:val="nil"/>
-        <w:bottom w:space="0" w:sz="0" w:val="nil"/>
-        <w:right w:space="0" w:sz="0" w:val="nil"/>
-        <w:between w:space="0" w:sz="0" w:val="nil"/>
-      </w:pBdr>
-      <w:shd w:fill="auto" w:val="clear"/>
-      <w:spacing w:after="3" w:before="0" w:line="259" w:lineRule="auto"/>
-      <w:ind w:left="10" w:right="0" w:hanging="10"/>
-      <w:jc w:val="left"/>
+      <w:keepNext/>
+      <w:keepLines/>
+      <w:spacing w:after="3"/>
+      <w:ind w:hanging="10"/>
+      <w:outlineLvl w:val="0"/>
     </w:pPr>
     <w:rPr>
-      <w:rFonts w:ascii="Times New Roman" w:cs="Times New Roman" w:eastAsia="Times New Roman" w:hAnsi="Times New Roman"/>
-      <w:b w:val="1"/>
-      <w:i w:val="0"/>
-      <w:smallCaps w:val="0"/>
-      <w:strike w:val="0"/>
+      <w:b/>
       <w:color w:val="000000"/>
-      <w:sz w:val="22"/>
-      <w:szCs w:val="22"/>
-      <w:u w:val="none"/>
-      <w:shd w:fill="auto" w:val="clear"/>
-      <w:vertAlign w:val="baseline"/>
     </w:rPr>
   </w:style>
   <w:style w:type="paragraph" w:styleId="Heading2">
     <w:name w:val="heading 2"/>
     <w:basedOn w:val="Normal"/>
     <w:next w:val="Normal"/>
+    <w:uiPriority w:val="9"/>
+    <w:semiHidden/>
+    <w:unhideWhenUsed/>
+    <w:qFormat/>
     <w:pPr>
-      <w:keepNext w:val="1"/>
-      <w:keepLines w:val="1"/>
-      <w:pageBreakBefore w:val="0"/>
-      <w:spacing w:after="80" w:before="360" w:lineRule="auto"/>
+      <w:keepNext/>
+      <w:keepLines/>
+      <w:spacing w:before="360" w:after="80"/>
+      <w:outlineLvl w:val="1"/>
     </w:pPr>
     <w:rPr>
-      <w:b w:val="1"/>
+      <w:b/>
       <w:sz w:val="36"/>
       <w:szCs w:val="36"/>
     </w:rPr>
@@ -1626,14 +1848,18 @@
     <w:name w:val="heading 3"/>
     <w:basedOn w:val="Normal"/>
     <w:next w:val="Normal"/>
+    <w:uiPriority w:val="9"/>
+    <w:semiHidden/>
+    <w:unhideWhenUsed/>
+    <w:qFormat/>
     <w:pPr>
-      <w:keepNext w:val="1"/>
-      <w:keepLines w:val="1"/>
-      <w:pageBreakBefore w:val="0"/>
-      <w:spacing w:after="80" w:before="280" w:lineRule="auto"/>
+      <w:keepNext/>
+      <w:keepLines/>
+      <w:spacing w:before="280" w:after="80"/>
+      <w:outlineLvl w:val="2"/>
     </w:pPr>
     <w:rPr>
-      <w:b w:val="1"/>
+      <w:b/>
       <w:sz w:val="28"/>
       <w:szCs w:val="28"/>
     </w:rPr>
@@ -1642,14 +1868,18 @@
     <w:name w:val="heading 4"/>
     <w:basedOn w:val="Normal"/>
     <w:next w:val="Normal"/>
+    <w:uiPriority w:val="9"/>
+    <w:semiHidden/>
+    <w:unhideWhenUsed/>
+    <w:qFormat/>
     <w:pPr>
-      <w:keepNext w:val="1"/>
-      <w:keepLines w:val="1"/>
-      <w:pageBreakBefore w:val="0"/>
-      <w:spacing w:after="40" w:before="240" w:lineRule="auto"/>
+      <w:keepNext/>
+      <w:keepLines/>
+      <w:spacing w:before="240" w:after="40"/>
+      <w:outlineLvl w:val="3"/>
     </w:pPr>
     <w:rPr>
-      <w:b w:val="1"/>
+      <w:b/>
       <w:sz w:val="24"/>
       <w:szCs w:val="24"/>
     </w:rPr>
@@ -1658,114 +1888,90 @@
     <w:name w:val="heading 5"/>
     <w:basedOn w:val="Normal"/>
     <w:next w:val="Normal"/>
+    <w:uiPriority w:val="9"/>
+    <w:semiHidden/>
+    <w:unhideWhenUsed/>
+    <w:qFormat/>
     <w:pPr>
-      <w:keepNext w:val="1"/>
-      <w:keepLines w:val="1"/>
-      <w:pageBreakBefore w:val="0"/>
-      <w:spacing w:after="40" w:before="220" w:lineRule="auto"/>
+      <w:keepNext/>
+      <w:keepLines/>
+      <w:spacing w:before="220" w:after="40"/>
+      <w:outlineLvl w:val="4"/>
     </w:pPr>
     <w:rPr>
-      <w:b w:val="1"/>
-      <w:sz w:val="22"/>
-      <w:szCs w:val="22"/>
+      <w:b/>
     </w:rPr>
   </w:style>
   <w:style w:type="paragraph" w:styleId="Heading6">
     <w:name w:val="heading 6"/>
     <w:basedOn w:val="Normal"/>
     <w:next w:val="Normal"/>
+    <w:uiPriority w:val="9"/>
+    <w:semiHidden/>
+    <w:unhideWhenUsed/>
+    <w:qFormat/>
     <w:pPr>
-      <w:keepNext w:val="1"/>
-      <w:keepLines w:val="1"/>
-      <w:pageBreakBefore w:val="0"/>
-      <w:spacing w:after="40" w:before="200" w:lineRule="auto"/>
+      <w:keepNext/>
+      <w:keepLines/>
+      <w:spacing w:before="200" w:after="40"/>
+      <w:outlineLvl w:val="5"/>
     </w:pPr>
     <w:rPr>
-      <w:b w:val="1"/>
+      <w:b/>
       <w:sz w:val="20"/>
       <w:szCs w:val="20"/>
     </w:rPr>
+  </w:style>
+  <w:style w:type="character" w:default="1" w:styleId="DefaultParagraphFont">
+    <w:name w:val="Default Paragraph Font"/>
+    <w:uiPriority w:val="1"/>
+    <w:semiHidden/>
+    <w:unhideWhenUsed/>
+  </w:style>
+  <w:style w:type="table" w:default="1" w:styleId="TableNormal">
+    <w:name w:val="Normal Table"/>
+    <w:uiPriority w:val="99"/>
+    <w:semiHidden/>
+    <w:unhideWhenUsed/>
+    <w:tblPr>
+      <w:tblInd w:w="0" w:type="dxa"/>
+      <w:tblCellMar>
+        <w:top w:w="0" w:type="dxa"/>
+        <w:left w:w="108" w:type="dxa"/>
+        <w:bottom w:w="0" w:type="dxa"/>
+        <w:right w:w="108" w:type="dxa"/>
+      </w:tblCellMar>
+    </w:tblPr>
+  </w:style>
+  <w:style w:type="numbering" w:default="1" w:styleId="NoList">
+    <w:name w:val="No List"/>
+    <w:uiPriority w:val="99"/>
+    <w:semiHidden/>
+    <w:unhideWhenUsed/>
   </w:style>
   <w:style w:type="paragraph" w:styleId="Title">
     <w:name w:val="Title"/>
     <w:basedOn w:val="Normal"/>
     <w:next w:val="Normal"/>
+    <w:uiPriority w:val="10"/>
+    <w:qFormat/>
     <w:pPr>
-      <w:keepNext w:val="1"/>
-      <w:keepLines w:val="1"/>
-      <w:pageBreakBefore w:val="0"/>
-      <w:spacing w:after="120" w:before="480" w:lineRule="auto"/>
+      <w:keepNext/>
+      <w:keepLines/>
+      <w:spacing w:before="480" w:after="120"/>
     </w:pPr>
     <w:rPr>
-      <w:b w:val="1"/>
+      <w:b/>
       <w:sz w:val="72"/>
       <w:szCs w:val="72"/>
     </w:rPr>
   </w:style>
-  <w:style w:type="paragraph" w:styleId="Normal" w:default="1">
-    <w:name w:val="Normal"/>
-    <w:qFormat w:val="1"/>
-    <w:pPr>
-      <w:spacing w:after="10" w:line="250" w:lineRule="auto"/>
-      <w:ind w:left="10" w:hanging="10"/>
-    </w:pPr>
-    <w:rPr>
-      <w:rFonts w:ascii="Times New Roman" w:cs="Times New Roman" w:eastAsia="Times New Roman" w:hAnsi="Times New Roman"/>
-      <w:color w:val="000000"/>
-    </w:rPr>
-  </w:style>
-  <w:style w:type="paragraph" w:styleId="Heading1">
-    <w:name w:val="heading 1"/>
-    <w:next w:val="Normal"/>
-    <w:link w:val="Heading1Char"/>
-    <w:uiPriority w:val="9"/>
-    <w:qFormat w:val="1"/>
-    <w:pPr>
-      <w:keepNext w:val="1"/>
-      <w:keepLines w:val="1"/>
-      <w:spacing w:after="3"/>
-      <w:ind w:left="10" w:hanging="10"/>
-      <w:outlineLvl w:val="0"/>
-    </w:pPr>
-    <w:rPr>
-      <w:rFonts w:ascii="Times New Roman" w:cs="Times New Roman" w:eastAsia="Times New Roman" w:hAnsi="Times New Roman"/>
-      <w:b w:val="1"/>
-      <w:color w:val="000000"/>
-    </w:rPr>
-  </w:style>
-  <w:style w:type="character" w:styleId="DefaultParagraphFont" w:default="1">
-    <w:name w:val="Default Paragraph Font"/>
-    <w:uiPriority w:val="1"/>
-    <w:semiHidden w:val="1"/>
-    <w:unhideWhenUsed w:val="1"/>
-  </w:style>
-  <w:style w:type="table" w:styleId="TableNormal" w:default="1">
-    <w:name w:val="Normal Table"/>
-    <w:uiPriority w:val="99"/>
-    <w:semiHidden w:val="1"/>
-    <w:unhideWhenUsed w:val="1"/>
-    <w:tblPr>
-      <w:tblInd w:w="0.0" w:type="dxa"/>
-      <w:tblCellMar>
-        <w:top w:w="0.0" w:type="dxa"/>
-        <w:left w:w="108.0" w:type="dxa"/>
-        <w:bottom w:w="0.0" w:type="dxa"/>
-        <w:right w:w="108.0" w:type="dxa"/>
-      </w:tblCellMar>
-    </w:tblPr>
-  </w:style>
-  <w:style w:type="numbering" w:styleId="NoList" w:default="1">
-    <w:name w:val="No List"/>
-    <w:uiPriority w:val="99"/>
-    <w:semiHidden w:val="1"/>
-    <w:unhideWhenUsed w:val="1"/>
-  </w:style>
-  <w:style w:type="character" w:styleId="Heading1Char" w:customStyle="1">
+  <w:style w:type="character" w:customStyle="1" w:styleId="Heading1Char">
     <w:name w:val="Heading 1 Char"/>
     <w:link w:val="Heading1"/>
     <w:rPr>
-      <w:rFonts w:ascii="Times New Roman" w:cs="Times New Roman" w:eastAsia="Times New Roman" w:hAnsi="Times New Roman"/>
-      <w:b w:val="1"/>
+      <w:rFonts w:ascii="Times New Roman" w:eastAsia="Times New Roman" w:hAnsi="Times New Roman" w:cs="Times New Roman"/>
+      <w:b/>
       <w:color w:val="000000"/>
       <w:sz w:val="22"/>
     </w:rPr>
@@ -1774,26 +1980,27 @@
     <w:name w:val="List Paragraph"/>
     <w:basedOn w:val="Normal"/>
     <w:uiPriority w:val="34"/>
-    <w:qFormat w:val="1"/>
+    <w:qFormat/>
     <w:rsid w:val="00DD0850"/>
     <w:pPr>
       <w:ind w:left="720"/>
-      <w:contextualSpacing w:val="1"/>
+      <w:contextualSpacing/>
     </w:pPr>
   </w:style>
   <w:style w:type="paragraph" w:styleId="Subtitle">
     <w:name w:val="Subtitle"/>
     <w:basedOn w:val="Normal"/>
     <w:next w:val="Normal"/>
+    <w:uiPriority w:val="11"/>
+    <w:qFormat/>
     <w:pPr>
-      <w:keepNext w:val="1"/>
-      <w:keepLines w:val="1"/>
-      <w:pageBreakBefore w:val="0"/>
-      <w:spacing w:after="80" w:before="360" w:lineRule="auto"/>
+      <w:keepNext/>
+      <w:keepLines/>
+      <w:spacing w:before="360" w:after="80"/>
     </w:pPr>
     <w:rPr>
-      <w:rFonts w:ascii="Georgia" w:cs="Georgia" w:eastAsia="Georgia" w:hAnsi="Georgia"/>
-      <w:i w:val="1"/>
+      <w:rFonts w:ascii="Georgia" w:eastAsia="Georgia" w:hAnsi="Georgia" w:cs="Georgia"/>
+      <w:i/>
       <w:color w:val="666666"/>
       <w:sz w:val="48"/>
       <w:szCs w:val="48"/>
@@ -2097,17 +2304,17 @@
 </a:theme>
 </file>
 
-<file path=customXML/item1.xml><?xml version="1.0" encoding="utf-8"?>
+<file path=customXml/item1.xml><?xml version="1.0" encoding="utf-8"?>
 <go:gDocsCustomXmlDataStorage xmlns:go="http://customooxmlschemas.google.com/" xmlns:r="http://schemas.openxmlformats.org/officeDocument/2006/relationships" uri="GoogleDocsCustomDataVersion2">
   <go:docsCustomData xmlns:go="http://customooxmlschemas.google.com/" roundtripDataSignature="AMtx7mgtpWP+F8nuCedu0C4BRQnrO1cN2A==">CgMxLjAyCWlkLmdqZGd4czIKaWQuMzBqMHpsbDgAciExOUNfZTNuZ2IzX3hZWERWT1lYeVRqdHVFck5IQkMwcEY=</go:docsCustomData>
 </go:gDocsCustomXmlDataStorage>
 </file>
 
-<file path=customXML/itemProps1.xml><?xml version="1.0" encoding="utf-8"?>
+<file path=customXml/itemProps1.xml><?xml version="1.0" encoding="utf-8"?>
 <ds:datastoreItem xmlns:ds="http://schemas.openxmlformats.org/officeDocument/2006/customXml" ds:itemID="{11111111-1234-1234-1234-123412341234}">
   <ds:schemaRefs>
+    <ds:schemaRef ds:uri="http://customooxmlschemas.google.com/"/>
     <ds:schemaRef ds:uri="http://schemas.openxmlformats.org/officeDocument/2006/relationships"/>
-    <ds:schemaRef ds:uri="http://customooxmlschemas.google.com/"/>
   </ds:schemaRefs>
 </ds:datastoreItem>
 </file>